--- a/conference-template-a4.docx
+++ b/conference-template-a4.docx
@@ -1,6 +1,6 @@
 
 <file path=word/document.xml><?xml version="1.0" encoding="utf-8"?>
-<w:document xmlns:cx="http://schemas.microsoft.com/office/drawing/2014/chartex" xmlns:cx1="http://schemas.microsoft.com/office/drawing/2015/9/8/chartex" xmlns:cx2="http://schemas.microsoft.com/office/drawing/2015/10/21/chartex" xmlns:cx3="http://schemas.microsoft.com/office/drawing/2016/5/9/chartex" xmlns:cx4="http://schemas.microsoft.com/office/drawing/2016/5/10/chartex" xmlns:cx5="http://schemas.microsoft.com/office/drawing/2016/5/11/chartex" xmlns:cx6="http://schemas.microsoft.com/office/drawing/2016/5/12/chartex" xmlns:cx7="http://schemas.microsoft.com/office/drawing/2016/5/13/chartex" xmlns:cx8="http://schemas.microsoft.com/office/drawing/2016/5/14/chartex" xmlns:mc="http://schemas.openxmlformats.org/markup-compatibility/2006" xmlns:aink="http://schemas.microsoft.com/office/drawing/2016/ink" xmlns:am3d="http://schemas.microsoft.com/office/drawing/2017/model3d" xmlns:o="urn:schemas-microsoft-com:office:office" xmlns:r="http://purl.oclc.org/ooxml/officeDocument/relationships" xmlns:m="http://purl.oclc.org/ooxml/officeDocument/math" xmlns:v="urn:schemas-microsoft-com:vml" xmlns:wp14="http://schemas.microsoft.com/office/word/2010/wordprocessingDrawing" xmlns:wp="http://purl.oclc.org/ooxml/drawingml/wordprocessingDrawing" xmlns:w10="urn:schemas-microsoft-com:office:word" xmlns:w="http://purl.oclc.org/ooxml/wordprocessingml/main" xmlns:w14="http://schemas.microsoft.com/office/word/2010/wordml" xmlns:w15="http://schemas.microsoft.com/office/word/2012/wordml" xmlns:w16cex="http://schemas.microsoft.com/office/word/2018/wordml/cex" xmlns:w16cid="http://schemas.microsoft.com/office/word/2016/wordml/cid" xmlns:w16="http://schemas.microsoft.com/office/word/2018/wordml" xmlns:w16se="http://schemas.microsoft.com/office/word/2015/wordml/symex" xmlns:wpi="http://schemas.microsoft.com/office/word/2010/wordprocessingInk" xmlns:wne="http://schemas.microsoft.com/office/word/2006/wordml" mc:Ignorable="w14 w15 w16se w16cid w16 w16cex wne wp14" w:conformance="strict">
+<w:document xmlns:cx="http://schemas.microsoft.com/office/drawing/2014/chartex" xmlns:cx1="http://schemas.microsoft.com/office/drawing/2015/9/8/chartex" xmlns:cx2="http://schemas.microsoft.com/office/drawing/2015/10/21/chartex" xmlns:cx3="http://schemas.microsoft.com/office/drawing/2016/5/9/chartex" xmlns:cx4="http://schemas.microsoft.com/office/drawing/2016/5/10/chartex" xmlns:cx5="http://schemas.microsoft.com/office/drawing/2016/5/11/chartex" xmlns:cx6="http://schemas.microsoft.com/office/drawing/2016/5/12/chartex" xmlns:cx7="http://schemas.microsoft.com/office/drawing/2016/5/13/chartex" xmlns:cx8="http://schemas.microsoft.com/office/drawing/2016/5/14/chartex" xmlns:mc="http://schemas.openxmlformats.org/markup-compatibility/2006" xmlns:aink="http://schemas.microsoft.com/office/drawing/2016/ink" xmlns:am3d="http://schemas.microsoft.com/office/drawing/2017/model3d" xmlns:o="urn:schemas-microsoft-com:office:office" xmlns:r="http://purl.oclc.org/ooxml/officeDocument/relationships" xmlns:m="http://purl.oclc.org/ooxml/officeDocument/math" xmlns:v="urn:schemas-microsoft-com:vml" xmlns:wp14="http://schemas.microsoft.com/office/word/2010/wordprocessingDrawing" xmlns:wp="http://purl.oclc.org/ooxml/drawingml/wordprocessingDrawing" xmlns:w10="urn:schemas-microsoft-com:office:word" xmlns:w="http://purl.oclc.org/ooxml/wordprocessingml/main" xmlns:w14="http://schemas.microsoft.com/office/word/2010/wordml" xmlns:w15="http://schemas.microsoft.com/office/word/2012/wordml" xmlns:w16cex="http://schemas.microsoft.com/office/word/2018/wordml/cex" xmlns:w16cid="http://schemas.microsoft.com/office/word/2016/wordml/cid" xmlns:w16="http://schemas.microsoft.com/office/word/2018/wordml" xmlns:w16sdtdh="http://schemas.microsoft.com/office/word/2020/wordml/sdtdatahash" xmlns:w16se="http://schemas.microsoft.com/office/word/2015/wordml/symex" xmlns:wpi="http://schemas.microsoft.com/office/word/2010/wordprocessingInk" xmlns:wne="http://schemas.microsoft.com/office/word/2006/wordml" mc:Ignorable="w14 w15 w16se w16cid w16 w16cex w16sdtdh wne wp14" w:conformance="strict">
   <w:body>
     <w:p>
       <w:pPr>
@@ -317,146 +317,31 @@
         <w:t>—</w:t>
       </w:r>
       <w:r>
+        <w:t xml:space="preserve"> Ziel des Papers ist es, herauszufinden, ob ein Zusammenhang zwischen der eigenen Leistung im Spiel und der Interaktion, z.B. im Chat oder durch Pings, in Dota 2 besteht.</w:t>
+      </w:r>
+    </w:p>
+    <w:p>
+      <w:pPr>
+        <w:pStyle w:val="Abstract"/>
+        <w:ind w:firstLine="0pt"/>
+      </w:pPr>
+      <w:r>
+        <w:t>Keywords</w:t>
+      </w:r>
+      <w:r>
+        <w:t>:</w:t>
+      </w:r>
+      <w:r>
+        <w:rPr>
+          <w:b w:val="0"/>
+          <w:bCs w:val="0"/>
+          <w:spacing w:val="-1"/>
+          <w:sz w:val="20"/>
+          <w:szCs w:val="20"/>
+          <w:lang w:val="de-DE" w:eastAsia="x-none"/>
+        </w:rPr>
         <w:t xml:space="preserve"> </w:t>
       </w:r>
-      <w:proofErr w:type="spellStart"/>
-      <w:r>
-        <w:t>Ziel</w:t>
-      </w:r>
-      <w:proofErr w:type="spellEnd"/>
-      <w:r>
-        <w:t xml:space="preserve"> des Papers </w:t>
-      </w:r>
-      <w:proofErr w:type="spellStart"/>
-      <w:r>
-        <w:t>ist</w:t>
-      </w:r>
-      <w:proofErr w:type="spellEnd"/>
-      <w:r>
-        <w:t xml:space="preserve"> es, </w:t>
-      </w:r>
-      <w:proofErr w:type="spellStart"/>
-      <w:r>
-        <w:t>herauszufinden</w:t>
-      </w:r>
-      <w:proofErr w:type="spellEnd"/>
-      <w:r>
-        <w:t xml:space="preserve">, </w:t>
-      </w:r>
-      <w:proofErr w:type="spellStart"/>
-      <w:r>
-        <w:t>ob</w:t>
-      </w:r>
-      <w:proofErr w:type="spellEnd"/>
-      <w:r>
-        <w:t xml:space="preserve"> </w:t>
-      </w:r>
-      <w:proofErr w:type="spellStart"/>
-      <w:r>
-        <w:t>ein</w:t>
-      </w:r>
-      <w:proofErr w:type="spellEnd"/>
-      <w:r>
-        <w:t xml:space="preserve"> </w:t>
-      </w:r>
-      <w:proofErr w:type="spellStart"/>
-      <w:r>
-        <w:t>Zusammenhang</w:t>
-      </w:r>
-      <w:proofErr w:type="spellEnd"/>
-      <w:r>
-        <w:t xml:space="preserve"> </w:t>
-      </w:r>
-      <w:proofErr w:type="spellStart"/>
-      <w:r>
-        <w:t>zwischen</w:t>
-      </w:r>
-      <w:proofErr w:type="spellEnd"/>
-      <w:r>
-        <w:t xml:space="preserve"> der </w:t>
-      </w:r>
-      <w:proofErr w:type="spellStart"/>
-      <w:r>
-        <w:t>eigenen</w:t>
-      </w:r>
-      <w:proofErr w:type="spellEnd"/>
-      <w:r>
-        <w:t xml:space="preserve"> </w:t>
-      </w:r>
-      <w:proofErr w:type="spellStart"/>
-      <w:r>
-        <w:t>Leistung</w:t>
-      </w:r>
-      <w:proofErr w:type="spellEnd"/>
-      <w:r>
-        <w:t xml:space="preserve"> </w:t>
-      </w:r>
-      <w:proofErr w:type="spellStart"/>
-      <w:r>
-        <w:t>im</w:t>
-      </w:r>
-      <w:proofErr w:type="spellEnd"/>
-      <w:r>
-        <w:t xml:space="preserve"> Spiel und der </w:t>
-      </w:r>
-      <w:proofErr w:type="spellStart"/>
-      <w:r>
-        <w:t>Interaktion</w:t>
-      </w:r>
-      <w:proofErr w:type="spellEnd"/>
-      <w:r>
-        <w:t xml:space="preserve">, </w:t>
-      </w:r>
-      <w:proofErr w:type="spellStart"/>
-      <w:r>
-        <w:t>z.B.</w:t>
-      </w:r>
-      <w:proofErr w:type="spellEnd"/>
-      <w:r>
-        <w:t xml:space="preserve"> </w:t>
-      </w:r>
-      <w:proofErr w:type="spellStart"/>
-      <w:r>
-        <w:t>im</w:t>
-      </w:r>
-      <w:proofErr w:type="spellEnd"/>
-      <w:r>
-        <w:t xml:space="preserve"> Chat </w:t>
-      </w:r>
-      <w:proofErr w:type="spellStart"/>
-      <w:r>
-        <w:t>oder</w:t>
-      </w:r>
-      <w:proofErr w:type="spellEnd"/>
-      <w:r>
-        <w:t xml:space="preserve"> </w:t>
-      </w:r>
-      <w:proofErr w:type="spellStart"/>
-      <w:r>
-        <w:t>durch</w:t>
-      </w:r>
-      <w:proofErr w:type="spellEnd"/>
-      <w:r>
-        <w:t xml:space="preserve"> Pings, in Dota 2 </w:t>
-      </w:r>
-      <w:proofErr w:type="spellStart"/>
-      <w:proofErr w:type="gramStart"/>
-      <w:r>
-        <w:t>besteht.</w:t>
-      </w:r>
-      <w:r>
-        <w:t>Keywords</w:t>
-      </w:r>
-      <w:proofErr w:type="spellEnd"/>
-      <w:proofErr w:type="gramEnd"/>
-      <w:r>
-        <w:t xml:space="preserve"> </w:t>
-      </w:r>
-    </w:p>
-    <w:p>
-      <w:pPr>
-        <w:pStyle w:val="Abstract"/>
-      </w:pPr>
       <w:r>
         <w:t>(</w:t>
       </w:r>
@@ -464,30 +349,8 @@
         <w:rPr>
           <w:b w:val="0"/>
         </w:rPr>
-        <w:t xml:space="preserve">Dota 2, Chat, Ping, </w:t>
-      </w:r>
-      <w:proofErr w:type="spellStart"/>
-      <w:r>
-        <w:rPr>
-          <w:b w:val="0"/>
-        </w:rPr>
-        <w:t>Verhalten</w:t>
-      </w:r>
-      <w:proofErr w:type="spellEnd"/>
-      <w:r>
-        <w:rPr>
-          <w:b w:val="0"/>
-        </w:rPr>
-        <w:t xml:space="preserve">, </w:t>
-      </w:r>
-      <w:proofErr w:type="spellStart"/>
-      <w:r>
-        <w:rPr>
-          <w:b w:val="0"/>
-        </w:rPr>
-        <w:t>Gewinnwahrscheinlichkeit</w:t>
-      </w:r>
-      <w:proofErr w:type="spellEnd"/>
+        <w:t>Dota 2, Chat, Ping, Verhalten, Gewinnwahrscheinlichkeit</w:t>
+      </w:r>
       <w:r>
         <w:t>)</w:t>
       </w:r>
@@ -533,7 +396,181 @@
         <w:rPr>
           <w:lang w:val="de-DE"/>
         </w:rPr>
-        <w:t>Hier kommen die wunderschönen Verwandten Arbeiten rein!!!!!!</w:t>
+        <w:t xml:space="preserve">Nachdem im vorherigen Abschnitt die </w:t>
+      </w:r>
+      <w:r>
+        <w:rPr>
+          <w:lang w:val="de-DE"/>
+        </w:rPr>
+        <w:t>grundlegende</w:t>
+      </w:r>
+      <w:r>
+        <w:rPr>
+          <w:lang w:val="de-DE"/>
+        </w:rPr>
+        <w:t xml:space="preserve"> Forschungsmotivation </w:t>
+      </w:r>
+      <w:r>
+        <w:rPr>
+          <w:lang w:val="de-DE"/>
+        </w:rPr>
+        <w:t>erläutert</w:t>
+      </w:r>
+      <w:r>
+        <w:rPr>
+          <w:lang w:val="de-DE"/>
+        </w:rPr>
+        <w:t xml:space="preserve"> wurde, werden in diesem Abschnitt </w:t>
+      </w:r>
+      <w:r>
+        <w:rPr>
+          <w:lang w:val="de-DE"/>
+        </w:rPr>
+        <w:t xml:space="preserve">ein Überblick über </w:t>
+      </w:r>
+      <w:r>
+        <w:rPr>
+          <w:lang w:val="de-DE"/>
+        </w:rPr>
+        <w:t xml:space="preserve">Arbeiten mit ähnlichen Zielsetzungen </w:t>
+      </w:r>
+      <w:r>
+        <w:rPr>
+          <w:lang w:val="de-DE"/>
+        </w:rPr>
+        <w:t>gegeben</w:t>
+      </w:r>
+      <w:r>
+        <w:rPr>
+          <w:lang w:val="de-DE"/>
+        </w:rPr>
+        <w:t xml:space="preserve">. </w:t>
+      </w:r>
+      <w:r>
+        <w:rPr>
+          <w:lang w:val="de-DE"/>
+        </w:rPr>
+        <w:t xml:space="preserve">Die Verwendung von Pings und deren Auswirkungen auf den Spielverlauf werden von </w:t>
+      </w:r>
+      <w:r>
+        <w:rPr>
+          <w:lang w:val="de-DE"/>
+        </w:rPr>
+        <w:t>Leavitt</w:t>
+      </w:r>
+      <w:r>
+        <w:rPr>
+          <w:lang w:val="de-DE"/>
+        </w:rPr>
+        <w:t xml:space="preserve"> et al. </w:t>
+      </w:r>
+      <w:r>
+        <w:rPr>
+          <w:lang w:val="de-DE"/>
+        </w:rPr>
+        <w:t>diskutiert</w:t>
+      </w:r>
+      <w:r>
+        <w:rPr>
+          <w:lang w:val="de-DE"/>
+        </w:rPr>
+        <w:t xml:space="preserve"> [</w:t>
+      </w:r>
+      <w:r>
+        <w:rPr>
+          <w:lang w:val="de-DE"/>
+        </w:rPr>
+        <w:t>3</w:t>
+      </w:r>
+      <w:r>
+        <w:rPr>
+          <w:lang w:val="de-DE"/>
+        </w:rPr>
+        <w:t xml:space="preserve">]. </w:t>
+      </w:r>
+      <w:r>
+        <w:rPr>
+          <w:lang w:val="de-DE"/>
+        </w:rPr>
+        <w:t>Die Zusammensetzung der Teams sowie die durchschnittliche soziale Wahrnehmungsfähigkeit seien nach Kim et al. ebenso ein Faktor [</w:t>
+      </w:r>
+      <w:r>
+        <w:rPr>
+          <w:lang w:val="de-DE"/>
+        </w:rPr>
+        <w:t>1</w:t>
+      </w:r>
+      <w:r>
+        <w:rPr>
+          <w:lang w:val="de-DE"/>
+        </w:rPr>
+        <w:t xml:space="preserve">]. </w:t>
+      </w:r>
+      <w:r>
+        <w:rPr>
+          <w:lang w:val="de-DE"/>
+        </w:rPr>
+        <w:t>In der Arbeit von Xia et al. wird neben den mechanischen Fähigkeiten der Spieler auf sogenannte taktische Fähigkeiten eingegangen [</w:t>
+      </w:r>
+      <w:r>
+        <w:rPr>
+          <w:lang w:val="de-DE"/>
+        </w:rPr>
+        <w:t>4</w:t>
+      </w:r>
+      <w:r>
+        <w:rPr>
+          <w:lang w:val="de-DE"/>
+        </w:rPr>
+        <w:t xml:space="preserve">], wobei sich </w:t>
+      </w:r>
+      <w:r>
+        <w:rPr>
+          <w:lang w:val="de-DE"/>
+        </w:rPr>
+        <w:t>Leiman</w:t>
+      </w:r>
+      <w:r>
+        <w:rPr>
+          <w:lang w:val="de-DE"/>
+        </w:rPr>
+        <w:t xml:space="preserve"> und Herner</w:t>
+      </w:r>
+      <w:r>
+        <w:rPr>
+          <w:lang w:val="de-DE"/>
+        </w:rPr>
+        <w:t xml:space="preserve"> auf das Chatverhalten der Spieler konzentriert ha</w:t>
+      </w:r>
+      <w:r>
+        <w:rPr>
+          <w:lang w:val="de-DE"/>
+        </w:rPr>
+        <w:t>ben</w:t>
+      </w:r>
+      <w:r>
+        <w:rPr>
+          <w:lang w:val="de-DE"/>
+        </w:rPr>
+        <w:t xml:space="preserve"> [</w:t>
+      </w:r>
+      <w:r>
+        <w:rPr>
+          <w:lang w:val="de-DE"/>
+        </w:rPr>
+        <w:t>5</w:t>
+      </w:r>
+      <w:r>
+        <w:rPr>
+          <w:lang w:val="de-DE"/>
+        </w:rPr>
+        <w:t>].</w:t>
+      </w:r>
+      <w:r>
+        <w:rPr>
+          <w:lang w:val="de-DE"/>
+        </w:rPr>
+        <w:t xml:space="preserve"> Aus diesen verschiedenen Herangehensweisen haben wir Anforderungen definiert, auf die wir uns in dieser Arbeit beschränken wollen.</w:t>
       </w:r>
     </w:p>
     <w:p>
@@ -566,21 +603,7 @@
         <w:rPr>
           <w:lang w:val="de-DE"/>
         </w:rPr>
-        <w:t xml:space="preserve">Dota 2 Spieler möchte ich wissen, ob höhere kommunikative Interaktionen eines Teams im Spiel auf die allgemeine Leistung </w:t>
-      </w:r>
-      <w:proofErr w:type="gramStart"/>
-      <w:r>
-        <w:rPr>
-          <w:lang w:val="de-DE"/>
-        </w:rPr>
-        <w:t>auswirkt</w:t>
-      </w:r>
-      <w:proofErr w:type="gramEnd"/>
-      <w:r>
-        <w:rPr>
-          <w:lang w:val="de-DE"/>
-        </w:rPr>
-        <w:t>, weil ich meine eigene Gewinnchance steigern möchte.</w:t>
+        <w:t>Dota 2 Spieler möchte ich wissen, ob höhere kommunikative Interaktionen eines Teams im Spiel auf die allgemeine Leistung auswirkt, weil ich meine eigene Gewinnchance steigern möchte.</w:t>
       </w:r>
     </w:p>
     <w:p>
@@ -743,21 +766,7 @@
         <w:rPr>
           <w:lang w:val="de-DE"/>
         </w:rPr>
-        <w:t xml:space="preserve">Dota 2 Spieler möchte ich wissen, wie sich die Anzahl kommunikativen Interaktion </w:t>
-      </w:r>
-      <w:proofErr w:type="gramStart"/>
-      <w:r>
-        <w:rPr>
-          <w:lang w:val="de-DE"/>
-        </w:rPr>
-        <w:t>eines Spieler</w:t>
-      </w:r>
-      <w:proofErr w:type="gramEnd"/>
-      <w:r>
-        <w:rPr>
-          <w:lang w:val="de-DE"/>
-        </w:rPr>
-        <w:t xml:space="preserve"> im Spiel auf die Leistung dieses auswirkt, weil ich meine eigene Gewinnchance steigern möchte.</w:t>
+        <w:t>Dota 2 Spieler möchte ich wissen, wie sich die Anzahl kommunikativen Interaktion eines Spieler im Spiel auf die Leistung dieses auswirkt, weil ich meine eigene Gewinnchance steigern möchte.</w:t>
       </w:r>
     </w:p>
     <w:p>
@@ -1025,6 +1034,7 @@
         <w:rPr>
           <w:lang w:val="de-DE"/>
         </w:rPr>
+        <w:lastRenderedPageBreak/>
         <w:t>Kills/Death/Assists</w:t>
       </w:r>
     </w:p>
@@ -1101,35 +1111,20 @@
         <w:rPr>
           <w:lang w:val="de-DE"/>
         </w:rPr>
-        <w:t xml:space="preserve">Anbieter </w:t>
-      </w:r>
-      <w:proofErr w:type="gramStart"/>
-      <w:r>
-        <w:rPr>
-          <w:lang w:val="de-DE"/>
-        </w:rPr>
-        <w:t>des Dienste</w:t>
-      </w:r>
-      <w:proofErr w:type="gramEnd"/>
-      <w:r>
-        <w:rPr>
-          <w:lang w:val="de-DE"/>
-        </w:rPr>
-        <w:t xml:space="preserve"> möchte ich die Daten visuell Aufbereitet zur Verfügung stellen, weil ich eine bessere User Experience bieten möchte.</w:t>
-      </w:r>
-    </w:p>
-    <w:p>
-      <w:pPr>
-        <w:pStyle w:val="Textkrper"/>
-        <w:rPr>
-          <w:lang w:val="de-DE"/>
-        </w:rPr>
-      </w:pPr>
-      <w:r>
-        <w:rPr>
-          <w:lang w:val="de-DE"/>
-        </w:rPr>
-        <w:lastRenderedPageBreak/>
+        <w:t>Anbieter des Dienste möchte ich die Daten visuell Aufbereitet zur Verfügung stellen, weil ich eine bessere User Experience bieten möchte.</w:t>
+      </w:r>
+    </w:p>
+    <w:p>
+      <w:pPr>
+        <w:pStyle w:val="Textkrper"/>
+        <w:rPr>
+          <w:lang w:val="de-DE"/>
+        </w:rPr>
+      </w:pPr>
+      <w:r>
+        <w:rPr>
+          <w:lang w:val="de-DE"/>
+        </w:rPr>
         <w:t>Als Daten gelten:</w:t>
       </w:r>
     </w:p>
@@ -1162,21 +1157,7 @@
         <w:rPr>
           <w:lang w:val="de-DE"/>
         </w:rPr>
-        <w:t xml:space="preserve">Visuell </w:t>
-      </w:r>
-      <w:proofErr w:type="gramStart"/>
-      <w:r>
-        <w:rPr>
-          <w:lang w:val="de-DE"/>
-        </w:rPr>
-        <w:t>Aufbereitet</w:t>
-      </w:r>
-      <w:proofErr w:type="gramEnd"/>
-      <w:r>
-        <w:rPr>
-          <w:lang w:val="de-DE"/>
-        </w:rPr>
-        <w:t xml:space="preserve"> kann folgendes umfassen:</w:t>
+        <w:t>Visuell Aufbereitet kann folgendes umfassen:</w:t>
       </w:r>
     </w:p>
     <w:p>
@@ -1241,21 +1222,7 @@
         <w:rPr>
           <w:lang w:val="de-DE"/>
         </w:rPr>
-        <w:t xml:space="preserve">Als </w:t>
-      </w:r>
-      <w:proofErr w:type="gramStart"/>
-      <w:r>
-        <w:rPr>
-          <w:lang w:val="de-DE"/>
-        </w:rPr>
-        <w:t>Backend</w:t>
-      </w:r>
-      <w:proofErr w:type="gramEnd"/>
-      <w:r>
-        <w:rPr>
-          <w:lang w:val="de-DE"/>
-        </w:rPr>
-        <w:t xml:space="preserve"> wird ASP.NET Core verwendet. Dieses von Microsoft entwickelte Framework hat sich in der Welt der Microservices in den letzten Jahren etabliert. Es ermöglicht das automatische Deployen über Docker Container, schnelle und einfache Implementierungen von HTTP Methoden und unterstützt gängige Design-Patterns wie das Domain-Driven Design.</w:t>
+        <w:t>Als Backend wird ASP.NET Core verwendet. Dieses von Microsoft entwickelte Framework hat sich in der Welt der Microservices in den letzten Jahren etabliert. Es ermöglicht das automatische Deployen über Docker Container, schnelle und einfache Implementierungen von HTTP Methoden und unterstützt gängige Design-Patterns wie das Domain-Driven Design.</w:t>
       </w:r>
       <w:r>
         <w:rPr>
@@ -1289,49 +1256,7 @@
         <w:rPr>
           <w:lang w:val="de-DE"/>
         </w:rPr>
-        <w:t xml:space="preserve">Als Frontend kann Aurelia verwendet werden. Dies ist ein leichtgewichtiges </w:t>
-      </w:r>
-      <w:proofErr w:type="spellStart"/>
-      <w:r>
-        <w:rPr>
-          <w:lang w:val="de-DE"/>
-        </w:rPr>
-        <w:t>Javascript</w:t>
-      </w:r>
-      <w:proofErr w:type="spellEnd"/>
-      <w:r>
-        <w:rPr>
-          <w:lang w:val="de-DE"/>
-        </w:rPr>
-        <w:t xml:space="preserve"> Framework, welches Single Page </w:t>
-      </w:r>
-      <w:proofErr w:type="spellStart"/>
-      <w:r>
-        <w:rPr>
-          <w:lang w:val="de-DE"/>
-        </w:rPr>
-        <w:t>Applications</w:t>
-      </w:r>
-      <w:proofErr w:type="spellEnd"/>
-      <w:r>
-        <w:rPr>
-          <w:lang w:val="de-DE"/>
-        </w:rPr>
-        <w:t xml:space="preserve"> mit </w:t>
-      </w:r>
-      <w:proofErr w:type="spellStart"/>
-      <w:r>
-        <w:rPr>
-          <w:lang w:val="de-DE"/>
-        </w:rPr>
-        <w:t>Typescript</w:t>
-      </w:r>
-      <w:proofErr w:type="spellEnd"/>
-      <w:r>
-        <w:rPr>
-          <w:lang w:val="de-DE"/>
-        </w:rPr>
-        <w:t xml:space="preserve"> ermöglicht.</w:t>
+        <w:t>Als Frontend kann Aurelia verwendet werden. Dies ist ein leichtgewichtiges Javascript Framework, welches Single Page Applications mit Typescript ermöglicht.</w:t>
       </w:r>
     </w:p>
     <w:p>
@@ -1383,44 +1308,14 @@
         <w:rPr>
           <w:b/>
         </w:rPr>
-        <w:t xml:space="preserve">The </w:t>
-      </w:r>
-      <w:proofErr w:type="spellStart"/>
+        <w:t xml:space="preserve">The template is </w:t>
+      </w:r>
       <w:r>
         <w:rPr>
           <w:b/>
         </w:rPr>
-        <w:t>template</w:t>
-      </w:r>
-      <w:proofErr w:type="spellEnd"/>
-      <w:r>
-        <w:rPr>
-          <w:b/>
-        </w:rPr>
-        <w:t xml:space="preserve"> </w:t>
-      </w:r>
-      <w:proofErr w:type="spellStart"/>
-      <w:r>
-        <w:rPr>
-          <w:b/>
-        </w:rPr>
-        <w:t>is</w:t>
-      </w:r>
-      <w:proofErr w:type="spellEnd"/>
-      <w:r>
-        <w:rPr>
-          <w:b/>
-        </w:rPr>
-        <w:t xml:space="preserve"> </w:t>
-      </w:r>
-      <w:proofErr w:type="spellStart"/>
-      <w:r>
-        <w:rPr>
-          <w:b/>
-        </w:rPr>
         <w:t>designed</w:t>
       </w:r>
-      <w:proofErr w:type="spellEnd"/>
       <w:r>
         <w:rPr>
           <w:b/>
@@ -2002,116 +1897,80 @@
         <w:t>The preferred spelling of the word “acknowledgment” in America is without an “e” after the “g</w:t>
       </w:r>
       <w:r>
-        <w:t xml:space="preserve">”. Avoid </w:t>
-      </w:r>
-      <w:proofErr w:type="spellStart"/>
-      <w:r>
-        <w:t>the</w:t>
-      </w:r>
-      <w:proofErr w:type="spellEnd"/>
-      <w:r>
+        <w:t>”. Avoid the stilted expression “</w:t>
+      </w:r>
+      <w:r>
+        <w:rPr>
+          <w:lang w:val="en-US"/>
+        </w:rPr>
+        <w:t>o</w:t>
+      </w:r>
+      <w:r>
+        <w:t xml:space="preserve">ne of us (R. B. G.) thanks </w:t>
+      </w:r>
+      <w:r>
+        <w:t>...</w:t>
+      </w:r>
+      <w:r>
+        <w:rPr>
+          <w:lang w:val="en-US"/>
+        </w:rPr>
+        <w:t xml:space="preserve">”.  </w:t>
+      </w:r>
+      <w:r>
+        <w:t xml:space="preserve">Instead, try “R. </w:t>
+      </w:r>
+      <w:r>
+        <w:lastRenderedPageBreak/>
+        <w:t>B. G. thanks</w:t>
+      </w:r>
+      <w:r>
+        <w:t>...</w:t>
+      </w:r>
+      <w:r>
+        <w:t>”.</w:t>
+      </w:r>
+      <w:r>
+        <w:rPr>
+          <w:lang w:val="en-US"/>
+        </w:rPr>
         <w:t xml:space="preserve"> </w:t>
       </w:r>
-      <w:proofErr w:type="spellStart"/>
-      <w:r>
-        <w:t>stilted</w:t>
-      </w:r>
-      <w:proofErr w:type="spellEnd"/>
-      <w:r>
+      <w:r>
+        <w:t>Put spons</w:t>
+      </w:r>
+      <w:r>
+        <w:t>or acknowledgments in the unnum</w:t>
+      </w:r>
+      <w:r>
+        <w:t>bered footnote on the first page.</w:t>
+      </w:r>
+    </w:p>
+    <w:p>
+      <w:pPr>
+        <w:pStyle w:val="berschrift5"/>
+      </w:pPr>
+      <w:r>
+        <w:t>References</w:t>
+      </w:r>
+    </w:p>
+    <w:p>
+      <w:pPr>
+        <w:pStyle w:val="Textkrper"/>
+      </w:pPr>
+      <w:r>
+        <w:t>The template will number citations consecutively within brackets [1]. The sentence punctuation follows the bracket [2]. Refer simply to the reference number, as in [3]—do not use “Ref. [3]” or “reference [3]” except at the beginning of a sentence: “Reference [3] was the first</w:t>
+      </w:r>
+      <w:r>
+        <w:rPr>
+          <w:lang w:val="en-US"/>
+        </w:rPr>
         <w:t xml:space="preserve"> </w:t>
       </w:r>
-      <w:proofErr w:type="spellStart"/>
-      <w:r>
-        <w:t>expression</w:t>
-      </w:r>
-      <w:proofErr w:type="spellEnd"/>
-      <w:r>
-        <w:t xml:space="preserve"> “</w:t>
-      </w:r>
-      <w:r>
-        <w:rPr>
-          <w:lang w:val="en-US"/>
-        </w:rPr>
-        <w:t>o</w:t>
-      </w:r>
-      <w:r>
-        <w:t xml:space="preserve">ne </w:t>
-      </w:r>
-      <w:proofErr w:type="spellStart"/>
-      <w:r>
-        <w:t>of</w:t>
-      </w:r>
-      <w:proofErr w:type="spellEnd"/>
-      <w:r>
-        <w:t xml:space="preserve"> </w:t>
-      </w:r>
-      <w:proofErr w:type="spellStart"/>
-      <w:r>
-        <w:t>us</w:t>
-      </w:r>
-      <w:proofErr w:type="spellEnd"/>
-      <w:r>
-        <w:t xml:space="preserve"> (R. B. G.) thanks </w:t>
-      </w:r>
       <w:r>
         <w:t>...</w:t>
       </w:r>
       <w:r>
-        <w:rPr>
-          <w:lang w:val="en-US"/>
-        </w:rPr>
-        <w:t xml:space="preserve">”.  </w:t>
-      </w:r>
-      <w:r>
-        <w:t>Instead, try “R. B. G. thanks</w:t>
-      </w:r>
-      <w:r>
-        <w:t>...</w:t>
-      </w:r>
-      <w:r>
-        <w:t>”.</w:t>
-      </w:r>
-      <w:r>
-        <w:rPr>
-          <w:lang w:val="en-US"/>
-        </w:rPr>
-        <w:t xml:space="preserve"> </w:t>
-      </w:r>
-      <w:r>
-        <w:t>Put spons</w:t>
-      </w:r>
-      <w:r>
-        <w:t>or acknowledgments in the unnum</w:t>
-      </w:r>
-      <w:r>
-        <w:t>bered footnote on the first page.</w:t>
-      </w:r>
-    </w:p>
-    <w:p>
-      <w:pPr>
-        <w:pStyle w:val="berschrift5"/>
-      </w:pPr>
-      <w:r>
-        <w:t>References</w:t>
-      </w:r>
-    </w:p>
-    <w:p>
-      <w:pPr>
-        <w:pStyle w:val="Textkrper"/>
-      </w:pPr>
-      <w:r>
-        <w:t>The template will number citations consecutively within brackets [1]. The sentence punctuation follows the bracket [2]. Refer simply to the reference number, as in [3]—do not use “Ref. [3]” or “reference [3]” except at the beginning of a sentence: “Reference [3] was the first</w:t>
-      </w:r>
-      <w:r>
-        <w:rPr>
-          <w:lang w:val="en-US"/>
-        </w:rPr>
-        <w:t xml:space="preserve"> </w:t>
-      </w:r>
-      <w:r>
-        <w:t>...</w:t>
-      </w:r>
-      <w:r>
         <w:t>”</w:t>
       </w:r>
     </w:p>
@@ -2120,7 +1979,6 @@
         <w:pStyle w:val="Textkrper"/>
       </w:pPr>
       <w:r>
-        <w:lastRenderedPageBreak/>
         <w:t>Number footnotes separately in superscripts. Place the actual footnote at the bottom of the column in which it was cited. Do not put footnotes in the</w:t>
       </w:r>
       <w:r>
@@ -2174,14 +2032,10 @@
         <w:ind w:start="17.70pt" w:hanging="17.70pt"/>
       </w:pPr>
       <w:r>
-        <w:t xml:space="preserve">G. Eason, B. Noble, and I. N. Sneddon, “On certain integrals of Lipschitz-Hankel type involving products of Bessel functions,” Phil. Trans. Roy. Soc. London, vol. A247, pp. 529–551, April 1955. </w:t>
-      </w:r>
-      <w:r>
-        <w:rPr>
-          <w:i/>
-          <w:iCs/>
-        </w:rPr>
-        <w:t>(references)</w:t>
+        <w:t>Y. J. Kim, D. Engel, A. W. Woolley, J. Y.-T. Lin, N. McArthur und T. W. Malone, „What Makes a Strong Team?“ in CSCW '17: Computer Supported Cooperative Work and Social Computing, Portland Oregon USA, 02252017, S. 2316–2329, doi: 10.1145/2998181.2998185.</w:t>
+      </w:r>
+      <w:r>
+        <w:t xml:space="preserve"> </w:t>
       </w:r>
     </w:p>
     <w:p>
@@ -2190,7 +2044,10 @@
         <w:ind w:start="17.70pt" w:hanging="17.70pt"/>
       </w:pPr>
       <w:r>
-        <w:t>J. Clerk Maxwell, A Treatise on Electricity and Magnetism, 3rd ed., vol. 2. Oxford: Clarendon, 1892, pp.68–73.</w:t>
+        <w:t>X. Lan, L. Duan, W. Chen, R. Qin, T. Nummenmaa und J. Nummenmaa, „A Player Behavior Model for Predicting Win-Loss Outcome in MOBA Games“ in Lecture Notes in Computer Science, Advanced Data Mining and Applications, G. Gan, B. Li, X. Li und S. Wang, Hg., Cham: Springer International Publishing, 2018, S. 474–488, doi: 10.1007/978-3-030-05090-0_41</w:t>
+      </w:r>
+      <w:r>
+        <w:t>.</w:t>
       </w:r>
     </w:p>
     <w:p>
@@ -2199,7 +2056,7 @@
         <w:ind w:start="17.70pt" w:hanging="17.70pt"/>
       </w:pPr>
       <w:r>
-        <w:t>I. S. Jacobs and C. P. Bean, “Fine particles, thin films and exchange anisotropy,” in Magnetism, vol. III, G. T. Rado and H. Suhl, Eds. New York: Academic, 1963, pp. 271–350.</w:t>
+        <w:t>A. Leavitt, B. C. Keegan und J. Clark, „Ping to Win?“ in CHI'16: CHI Conference on Human Factors in Computing Systems, San Jose California USA, 05072016, S. 4337–4350, doi: 10.1145/2858036.2858132.</w:t>
       </w:r>
     </w:p>
     <w:p>
@@ -2208,7 +2065,10 @@
         <w:ind w:start="17.70pt" w:hanging="17.70pt"/>
       </w:pPr>
       <w:r>
-        <w:t>K. Elissa, “Title of paper if known,” unpublished.</w:t>
+        <w:t>B. Xia, H. Wang und R. Zhou, „What Contributes to Success in MOBA Games? An Empirical Study of Defense of the Ancients 2“, Games and Culture, Jg. 14, Nr. 5, S. 498–522, 2019, doi: 10.1177/1555412017710599</w:t>
+      </w:r>
+      <w:r>
+        <w:t>.</w:t>
       </w:r>
     </w:p>
     <w:p>
@@ -2217,31 +2077,7 @@
         <w:ind w:start="17.70pt" w:hanging="17.70pt"/>
       </w:pPr>
       <w:r>
-        <w:t>R. Nicole, “Title of paper with only first word capitalized,” J. Name Stand. Abbrev., in press.</w:t>
-      </w:r>
-    </w:p>
-    <w:p>
-      <w:pPr>
-        <w:pStyle w:val="references"/>
-        <w:ind w:start="17.70pt" w:hanging="17.70pt"/>
-      </w:pPr>
-      <w:r>
-        <w:t>Y. Yorozu, M. Hirano, K. Oka, and Y. Tagawa, “Electron spectroscopy studies on magneto-optical media and plastic substrate interface,” IEEE Transl. J. Magn. Japan, vol. 2, pp. 740–741, August 1987 [Digests 9th Annual Conf. Magnetics Japan, p. 301, 1982].</w:t>
-      </w:r>
-    </w:p>
-    <w:p>
-      <w:pPr>
-        <w:pStyle w:val="references"/>
-        <w:ind w:start="17.70pt" w:hanging="17.70pt"/>
-      </w:pPr>
-      <w:r>
-        <w:t>M. Young, The Technical Writer</w:t>
-      </w:r>
-      <w:r>
-        <w:t>’</w:t>
-      </w:r>
-      <w:r>
-        <w:t>s Handbook. Mill Valley, CA: University Science, 1989.</w:t>
+        <w:t>E. Leiman und W. Herner, „How does toxicity change depending on rank in League of Legends?“. Bachelorarbeit, Disciplinary Domain of Humanities and Social Sciences, Uppsala University, Uppsala, 2019.</w:t>
       </w:r>
     </w:p>
     <w:p>
@@ -2251,7 +2087,6 @@
           <w:ilvl w:val="0"/>
           <w:numId w:val="0"/>
         </w:numPr>
-        <w:ind w:start="18pt" w:hanging="18pt"/>
       </w:pPr>
     </w:p>
     <w:p>
@@ -2425,7 +2260,7 @@
 </file>
 
 <file path=word/endnotes.xml><?xml version="1.0" encoding="utf-8"?>
-<w:endnotes xmlns:cx="http://schemas.microsoft.com/office/drawing/2014/chartex" xmlns:cx1="http://schemas.microsoft.com/office/drawing/2015/9/8/chartex" xmlns:cx2="http://schemas.microsoft.com/office/drawing/2015/10/21/chartex" xmlns:cx3="http://schemas.microsoft.com/office/drawing/2016/5/9/chartex" xmlns:cx4="http://schemas.microsoft.com/office/drawing/2016/5/10/chartex" xmlns:cx5="http://schemas.microsoft.com/office/drawing/2016/5/11/chartex" xmlns:cx6="http://schemas.microsoft.com/office/drawing/2016/5/12/chartex" xmlns:cx7="http://schemas.microsoft.com/office/drawing/2016/5/13/chartex" xmlns:cx8="http://schemas.microsoft.com/office/drawing/2016/5/14/chartex" xmlns:mc="http://schemas.openxmlformats.org/markup-compatibility/2006" xmlns:aink="http://schemas.microsoft.com/office/drawing/2016/ink" xmlns:am3d="http://schemas.microsoft.com/office/drawing/2017/model3d" xmlns:o="urn:schemas-microsoft-com:office:office" xmlns:r="http://purl.oclc.org/ooxml/officeDocument/relationships" xmlns:m="http://purl.oclc.org/ooxml/officeDocument/math" xmlns:v="urn:schemas-microsoft-com:vml" xmlns:wp14="http://schemas.microsoft.com/office/word/2010/wordprocessingDrawing" xmlns:wp="http://purl.oclc.org/ooxml/drawingml/wordprocessingDrawing" xmlns:w10="urn:schemas-microsoft-com:office:word" xmlns:w="http://purl.oclc.org/ooxml/wordprocessingml/main" xmlns:w14="http://schemas.microsoft.com/office/word/2010/wordml" xmlns:w15="http://schemas.microsoft.com/office/word/2012/wordml" xmlns:w16cex="http://schemas.microsoft.com/office/word/2018/wordml/cex" xmlns:w16cid="http://schemas.microsoft.com/office/word/2016/wordml/cid" xmlns:w16="http://schemas.microsoft.com/office/word/2018/wordml" xmlns:w16se="http://schemas.microsoft.com/office/word/2015/wordml/symex" xmlns:wpi="http://schemas.microsoft.com/office/word/2010/wordprocessingInk" xmlns:wne="http://schemas.microsoft.com/office/word/2006/wordml" mc:Ignorable="w14 w15 w16se w16cid w16 w16cex wne wp14">
+<w:endnotes xmlns:cx="http://schemas.microsoft.com/office/drawing/2014/chartex" xmlns:cx1="http://schemas.microsoft.com/office/drawing/2015/9/8/chartex" xmlns:cx2="http://schemas.microsoft.com/office/drawing/2015/10/21/chartex" xmlns:cx3="http://schemas.microsoft.com/office/drawing/2016/5/9/chartex" xmlns:cx4="http://schemas.microsoft.com/office/drawing/2016/5/10/chartex" xmlns:cx5="http://schemas.microsoft.com/office/drawing/2016/5/11/chartex" xmlns:cx6="http://schemas.microsoft.com/office/drawing/2016/5/12/chartex" xmlns:cx7="http://schemas.microsoft.com/office/drawing/2016/5/13/chartex" xmlns:cx8="http://schemas.microsoft.com/office/drawing/2016/5/14/chartex" xmlns:mc="http://schemas.openxmlformats.org/markup-compatibility/2006" xmlns:aink="http://schemas.microsoft.com/office/drawing/2016/ink" xmlns:am3d="http://schemas.microsoft.com/office/drawing/2017/model3d" xmlns:o="urn:schemas-microsoft-com:office:office" xmlns:r="http://purl.oclc.org/ooxml/officeDocument/relationships" xmlns:m="http://purl.oclc.org/ooxml/officeDocument/math" xmlns:v="urn:schemas-microsoft-com:vml" xmlns:wp14="http://schemas.microsoft.com/office/word/2010/wordprocessingDrawing" xmlns:wp="http://purl.oclc.org/ooxml/drawingml/wordprocessingDrawing" xmlns:w10="urn:schemas-microsoft-com:office:word" xmlns:w="http://purl.oclc.org/ooxml/wordprocessingml/main" xmlns:w14="http://schemas.microsoft.com/office/word/2010/wordml" xmlns:w15="http://schemas.microsoft.com/office/word/2012/wordml" xmlns:w16cex="http://schemas.microsoft.com/office/word/2018/wordml/cex" xmlns:w16cid="http://schemas.microsoft.com/office/word/2016/wordml/cid" xmlns:w16="http://schemas.microsoft.com/office/word/2018/wordml" xmlns:w16sdtdh="http://schemas.microsoft.com/office/word/2020/wordml/sdtdatahash" xmlns:w16se="http://schemas.microsoft.com/office/word/2015/wordml/symex" xmlns:wpi="http://schemas.microsoft.com/office/word/2010/wordprocessingInk" xmlns:wne="http://schemas.microsoft.com/office/word/2006/wordml" mc:Ignorable="w14 w15 w16se w16cid w16 w16cex w16sdtdh wne wp14">
   <w:endnote w:type="separator" w:id="-1">
     <w:p>
       <w:r>
@@ -2444,7 +2279,7 @@
 </file>
 
 <file path=word/footer1.xml><?xml version="1.0" encoding="utf-8"?>
-<w:ftr xmlns:cx="http://schemas.microsoft.com/office/drawing/2014/chartex" xmlns:cx1="http://schemas.microsoft.com/office/drawing/2015/9/8/chartex" xmlns:cx2="http://schemas.microsoft.com/office/drawing/2015/10/21/chartex" xmlns:cx3="http://schemas.microsoft.com/office/drawing/2016/5/9/chartex" xmlns:cx4="http://schemas.microsoft.com/office/drawing/2016/5/10/chartex" xmlns:cx5="http://schemas.microsoft.com/office/drawing/2016/5/11/chartex" xmlns:cx6="http://schemas.microsoft.com/office/drawing/2016/5/12/chartex" xmlns:cx7="http://schemas.microsoft.com/office/drawing/2016/5/13/chartex" xmlns:cx8="http://schemas.microsoft.com/office/drawing/2016/5/14/chartex" xmlns:mc="http://schemas.openxmlformats.org/markup-compatibility/2006" xmlns:aink="http://schemas.microsoft.com/office/drawing/2016/ink" xmlns:am3d="http://schemas.microsoft.com/office/drawing/2017/model3d" xmlns:o="urn:schemas-microsoft-com:office:office" xmlns:r="http://purl.oclc.org/ooxml/officeDocument/relationships" xmlns:m="http://purl.oclc.org/ooxml/officeDocument/math" xmlns:v="urn:schemas-microsoft-com:vml" xmlns:wp14="http://schemas.microsoft.com/office/word/2010/wordprocessingDrawing" xmlns:wp="http://purl.oclc.org/ooxml/drawingml/wordprocessingDrawing" xmlns:w10="urn:schemas-microsoft-com:office:word" xmlns:w="http://purl.oclc.org/ooxml/wordprocessingml/main" xmlns:w14="http://schemas.microsoft.com/office/word/2010/wordml" xmlns:w15="http://schemas.microsoft.com/office/word/2012/wordml" xmlns:w16cex="http://schemas.microsoft.com/office/word/2018/wordml/cex" xmlns:w16cid="http://schemas.microsoft.com/office/word/2016/wordml/cid" xmlns:w16="http://schemas.microsoft.com/office/word/2018/wordml" xmlns:w16se="http://schemas.microsoft.com/office/word/2015/wordml/symex" xmlns:wpi="http://schemas.microsoft.com/office/word/2010/wordprocessingInk" xmlns:wne="http://schemas.microsoft.com/office/word/2006/wordml" mc:Ignorable="w14 w15 w16se w16cid w16 w16cex wne wp14">
+<w:ftr xmlns:cx="http://schemas.microsoft.com/office/drawing/2014/chartex" xmlns:cx1="http://schemas.microsoft.com/office/drawing/2015/9/8/chartex" xmlns:cx2="http://schemas.microsoft.com/office/drawing/2015/10/21/chartex" xmlns:cx3="http://schemas.microsoft.com/office/drawing/2016/5/9/chartex" xmlns:cx4="http://schemas.microsoft.com/office/drawing/2016/5/10/chartex" xmlns:cx5="http://schemas.microsoft.com/office/drawing/2016/5/11/chartex" xmlns:cx6="http://schemas.microsoft.com/office/drawing/2016/5/12/chartex" xmlns:cx7="http://schemas.microsoft.com/office/drawing/2016/5/13/chartex" xmlns:cx8="http://schemas.microsoft.com/office/drawing/2016/5/14/chartex" xmlns:mc="http://schemas.openxmlformats.org/markup-compatibility/2006" xmlns:aink="http://schemas.microsoft.com/office/drawing/2016/ink" xmlns:am3d="http://schemas.microsoft.com/office/drawing/2017/model3d" xmlns:o="urn:schemas-microsoft-com:office:office" xmlns:r="http://purl.oclc.org/ooxml/officeDocument/relationships" xmlns:m="http://purl.oclc.org/ooxml/officeDocument/math" xmlns:v="urn:schemas-microsoft-com:vml" xmlns:wp14="http://schemas.microsoft.com/office/word/2010/wordprocessingDrawing" xmlns:wp="http://purl.oclc.org/ooxml/drawingml/wordprocessingDrawing" xmlns:w10="urn:schemas-microsoft-com:office:word" xmlns:w="http://purl.oclc.org/ooxml/wordprocessingml/main" xmlns:w14="http://schemas.microsoft.com/office/word/2010/wordml" xmlns:w15="http://schemas.microsoft.com/office/word/2012/wordml" xmlns:w16cex="http://schemas.microsoft.com/office/word/2018/wordml/cex" xmlns:w16cid="http://schemas.microsoft.com/office/word/2016/wordml/cid" xmlns:w16="http://schemas.microsoft.com/office/word/2018/wordml" xmlns:w16sdtdh="http://schemas.microsoft.com/office/word/2020/wordml/sdtdatahash" xmlns:w16se="http://schemas.microsoft.com/office/word/2015/wordml/symex" xmlns:wpi="http://schemas.microsoft.com/office/word/2010/wordprocessingInk" xmlns:wne="http://schemas.microsoft.com/office/word/2006/wordml" mc:Ignorable="w14 w15 w16se w16cid w16 w16cex w16sdtdh wne wp14">
   <w:p>
     <w:pPr>
       <w:pStyle w:val="Fuzeile"/>
@@ -2466,7 +2301,7 @@
 </file>
 
 <file path=word/footnotes.xml><?xml version="1.0" encoding="utf-8"?>
-<w:footnotes xmlns:cx="http://schemas.microsoft.com/office/drawing/2014/chartex" xmlns:cx1="http://schemas.microsoft.com/office/drawing/2015/9/8/chartex" xmlns:cx2="http://schemas.microsoft.com/office/drawing/2015/10/21/chartex" xmlns:cx3="http://schemas.microsoft.com/office/drawing/2016/5/9/chartex" xmlns:cx4="http://schemas.microsoft.com/office/drawing/2016/5/10/chartex" xmlns:cx5="http://schemas.microsoft.com/office/drawing/2016/5/11/chartex" xmlns:cx6="http://schemas.microsoft.com/office/drawing/2016/5/12/chartex" xmlns:cx7="http://schemas.microsoft.com/office/drawing/2016/5/13/chartex" xmlns:cx8="http://schemas.microsoft.com/office/drawing/2016/5/14/chartex" xmlns:mc="http://schemas.openxmlformats.org/markup-compatibility/2006" xmlns:aink="http://schemas.microsoft.com/office/drawing/2016/ink" xmlns:am3d="http://schemas.microsoft.com/office/drawing/2017/model3d" xmlns:o="urn:schemas-microsoft-com:office:office" xmlns:r="http://purl.oclc.org/ooxml/officeDocument/relationships" xmlns:m="http://purl.oclc.org/ooxml/officeDocument/math" xmlns:v="urn:schemas-microsoft-com:vml" xmlns:wp14="http://schemas.microsoft.com/office/word/2010/wordprocessingDrawing" xmlns:wp="http://purl.oclc.org/ooxml/drawingml/wordprocessingDrawing" xmlns:w10="urn:schemas-microsoft-com:office:word" xmlns:w="http://purl.oclc.org/ooxml/wordprocessingml/main" xmlns:w14="http://schemas.microsoft.com/office/word/2010/wordml" xmlns:w15="http://schemas.microsoft.com/office/word/2012/wordml" xmlns:w16cex="http://schemas.microsoft.com/office/word/2018/wordml/cex" xmlns:w16cid="http://schemas.microsoft.com/office/word/2016/wordml/cid" xmlns:w16="http://schemas.microsoft.com/office/word/2018/wordml" xmlns:w16se="http://schemas.microsoft.com/office/word/2015/wordml/symex" xmlns:wpi="http://schemas.microsoft.com/office/word/2010/wordprocessingInk" xmlns:wne="http://schemas.microsoft.com/office/word/2006/wordml" mc:Ignorable="w14 w15 w16se w16cid w16 w16cex wne wp14">
+<w:footnotes xmlns:cx="http://schemas.microsoft.com/office/drawing/2014/chartex" xmlns:cx1="http://schemas.microsoft.com/office/drawing/2015/9/8/chartex" xmlns:cx2="http://schemas.microsoft.com/office/drawing/2015/10/21/chartex" xmlns:cx3="http://schemas.microsoft.com/office/drawing/2016/5/9/chartex" xmlns:cx4="http://schemas.microsoft.com/office/drawing/2016/5/10/chartex" xmlns:cx5="http://schemas.microsoft.com/office/drawing/2016/5/11/chartex" xmlns:cx6="http://schemas.microsoft.com/office/drawing/2016/5/12/chartex" xmlns:cx7="http://schemas.microsoft.com/office/drawing/2016/5/13/chartex" xmlns:cx8="http://schemas.microsoft.com/office/drawing/2016/5/14/chartex" xmlns:mc="http://schemas.openxmlformats.org/markup-compatibility/2006" xmlns:aink="http://schemas.microsoft.com/office/drawing/2016/ink" xmlns:am3d="http://schemas.microsoft.com/office/drawing/2017/model3d" xmlns:o="urn:schemas-microsoft-com:office:office" xmlns:r="http://purl.oclc.org/ooxml/officeDocument/relationships" xmlns:m="http://purl.oclc.org/ooxml/officeDocument/math" xmlns:v="urn:schemas-microsoft-com:vml" xmlns:wp14="http://schemas.microsoft.com/office/word/2010/wordprocessingDrawing" xmlns:wp="http://purl.oclc.org/ooxml/drawingml/wordprocessingDrawing" xmlns:w10="urn:schemas-microsoft-com:office:word" xmlns:w="http://purl.oclc.org/ooxml/wordprocessingml/main" xmlns:w14="http://schemas.microsoft.com/office/word/2010/wordml" xmlns:w15="http://schemas.microsoft.com/office/word/2012/wordml" xmlns:w16cex="http://schemas.microsoft.com/office/word/2018/wordml/cex" xmlns:w16cid="http://schemas.microsoft.com/office/word/2016/wordml/cid" xmlns:w16="http://schemas.microsoft.com/office/word/2018/wordml" xmlns:w16sdtdh="http://schemas.microsoft.com/office/word/2020/wordml/sdtdatahash" xmlns:w16se="http://schemas.microsoft.com/office/word/2015/wordml/symex" xmlns:wpi="http://schemas.microsoft.com/office/word/2010/wordprocessingInk" xmlns:wne="http://schemas.microsoft.com/office/word/2006/wordml" mc:Ignorable="w14 w15 w16se w16cid w16 w16cex w16sdtdh wne wp14">
   <w:footnote w:type="separator" w:id="-1">
     <w:p>
       <w:r>
@@ -2485,7 +2320,7 @@
 </file>
 
 <file path=word/numbering.xml><?xml version="1.0" encoding="utf-8"?>
-<w:numbering xmlns:cx="http://schemas.microsoft.com/office/drawing/2014/chartex" xmlns:cx1="http://schemas.microsoft.com/office/drawing/2015/9/8/chartex" xmlns:cx2="http://schemas.microsoft.com/office/drawing/2015/10/21/chartex" xmlns:cx3="http://schemas.microsoft.com/office/drawing/2016/5/9/chartex" xmlns:cx4="http://schemas.microsoft.com/office/drawing/2016/5/10/chartex" xmlns:cx5="http://schemas.microsoft.com/office/drawing/2016/5/11/chartex" xmlns:cx6="http://schemas.microsoft.com/office/drawing/2016/5/12/chartex" xmlns:cx7="http://schemas.microsoft.com/office/drawing/2016/5/13/chartex" xmlns:cx8="http://schemas.microsoft.com/office/drawing/2016/5/14/chartex" xmlns:mc="http://schemas.openxmlformats.org/markup-compatibility/2006" xmlns:aink="http://schemas.microsoft.com/office/drawing/2016/ink" xmlns:am3d="http://schemas.microsoft.com/office/drawing/2017/model3d" xmlns:o="urn:schemas-microsoft-com:office:office" xmlns:r="http://purl.oclc.org/ooxml/officeDocument/relationships" xmlns:m="http://purl.oclc.org/ooxml/officeDocument/math" xmlns:v="urn:schemas-microsoft-com:vml" xmlns:wp14="http://schemas.microsoft.com/office/word/2010/wordprocessingDrawing" xmlns:wp="http://purl.oclc.org/ooxml/drawingml/wordprocessingDrawing" xmlns:w10="urn:schemas-microsoft-com:office:word" xmlns:w="http://purl.oclc.org/ooxml/wordprocessingml/main" xmlns:w14="http://schemas.microsoft.com/office/word/2010/wordml" xmlns:w15="http://schemas.microsoft.com/office/word/2012/wordml" xmlns:w16cex="http://schemas.microsoft.com/office/word/2018/wordml/cex" xmlns:w16cid="http://schemas.microsoft.com/office/word/2016/wordml/cid" xmlns:w16="http://schemas.microsoft.com/office/word/2018/wordml" xmlns:w16se="http://schemas.microsoft.com/office/word/2015/wordml/symex" xmlns:wpi="http://schemas.microsoft.com/office/word/2010/wordprocessingInk" xmlns:wne="http://schemas.microsoft.com/office/word/2006/wordml" mc:Ignorable="w14 w15 w16se w16cid w16 w16cex wne wp14">
+<w:numbering xmlns:cx="http://schemas.microsoft.com/office/drawing/2014/chartex" xmlns:cx1="http://schemas.microsoft.com/office/drawing/2015/9/8/chartex" xmlns:cx2="http://schemas.microsoft.com/office/drawing/2015/10/21/chartex" xmlns:cx3="http://schemas.microsoft.com/office/drawing/2016/5/9/chartex" xmlns:cx4="http://schemas.microsoft.com/office/drawing/2016/5/10/chartex" xmlns:cx5="http://schemas.microsoft.com/office/drawing/2016/5/11/chartex" xmlns:cx6="http://schemas.microsoft.com/office/drawing/2016/5/12/chartex" xmlns:cx7="http://schemas.microsoft.com/office/drawing/2016/5/13/chartex" xmlns:cx8="http://schemas.microsoft.com/office/drawing/2016/5/14/chartex" xmlns:mc="http://schemas.openxmlformats.org/markup-compatibility/2006" xmlns:aink="http://schemas.microsoft.com/office/drawing/2016/ink" xmlns:am3d="http://schemas.microsoft.com/office/drawing/2017/model3d" xmlns:o="urn:schemas-microsoft-com:office:office" xmlns:r="http://purl.oclc.org/ooxml/officeDocument/relationships" xmlns:m="http://purl.oclc.org/ooxml/officeDocument/math" xmlns:v="urn:schemas-microsoft-com:vml" xmlns:wp14="http://schemas.microsoft.com/office/word/2010/wordprocessingDrawing" xmlns:wp="http://purl.oclc.org/ooxml/drawingml/wordprocessingDrawing" xmlns:w10="urn:schemas-microsoft-com:office:word" xmlns:w="http://purl.oclc.org/ooxml/wordprocessingml/main" xmlns:w14="http://schemas.microsoft.com/office/word/2010/wordml" xmlns:w15="http://schemas.microsoft.com/office/word/2012/wordml" xmlns:w16cex="http://schemas.microsoft.com/office/word/2018/wordml/cex" xmlns:w16cid="http://schemas.microsoft.com/office/word/2016/wordml/cid" xmlns:w16="http://schemas.microsoft.com/office/word/2018/wordml" xmlns:w16sdtdh="http://schemas.microsoft.com/office/word/2020/wordml/sdtdatahash" xmlns:w16se="http://schemas.microsoft.com/office/word/2015/wordml/symex" xmlns:wpi="http://schemas.microsoft.com/office/word/2010/wordprocessingInk" xmlns:wne="http://schemas.microsoft.com/office/word/2006/wordml" mc:Ignorable="w14 w15 w16se w16cid w16 w16cex w16sdtdh wne wp14">
   <w:abstractNum w:abstractNumId="0" w15:restartNumberingAfterBreak="0">
     <w:nsid w:val="FFFFFF1D"/>
     <w:multiLevelType w:val="multilevel"/>
@@ -4068,7 +3903,7 @@
 </file>
 
 <file path=word/styles.xml><?xml version="1.0" encoding="utf-8"?>
-<w:styles xmlns:mc="http://schemas.openxmlformats.org/markup-compatibility/2006" xmlns:r="http://purl.oclc.org/ooxml/officeDocument/relationships" xmlns:w="http://purl.oclc.org/ooxml/wordprocessingml/main" xmlns:w14="http://schemas.microsoft.com/office/word/2010/wordml" xmlns:w15="http://schemas.microsoft.com/office/word/2012/wordml" xmlns:w16cex="http://schemas.microsoft.com/office/word/2018/wordml/cex" xmlns:w16cid="http://schemas.microsoft.com/office/word/2016/wordml/cid" xmlns:w16="http://schemas.microsoft.com/office/word/2018/wordml" xmlns:w16se="http://schemas.microsoft.com/office/word/2015/wordml/symex" mc:Ignorable="w14 w15 w16se w16cid w16 w16cex">
+<w:styles xmlns:mc="http://schemas.openxmlformats.org/markup-compatibility/2006" xmlns:r="http://purl.oclc.org/ooxml/officeDocument/relationships" xmlns:w="http://purl.oclc.org/ooxml/wordprocessingml/main" xmlns:w14="http://schemas.microsoft.com/office/word/2010/wordml" xmlns:w15="http://schemas.microsoft.com/office/word/2012/wordml" xmlns:w16cex="http://schemas.microsoft.com/office/word/2018/wordml/cex" xmlns:w16cid="http://schemas.microsoft.com/office/word/2016/wordml/cid" xmlns:w16="http://schemas.microsoft.com/office/word/2018/wordml" xmlns:w16sdtdh="http://schemas.microsoft.com/office/word/2020/wordml/sdtdatahash" xmlns:w16se="http://schemas.microsoft.com/office/word/2015/wordml/symex" mc:Ignorable="w14 w15 w16se w16cid w16 w16cex w16sdtdh">
   <w:docDefaults>
     <w:rPrDefault>
       <w:rPr>
@@ -4095,6 +3930,7 @@
     <w:lsdException w:name="Strong" w:qFormat="1"/>
     <w:lsdException w:name="Emphasis" w:qFormat="1"/>
     <w:lsdException w:name="HTML Keyboard" w:semiHidden="1" w:unhideWhenUsed="1"/>
+    <w:lsdException w:name="Normal Table" w:semiHidden="1" w:unhideWhenUsed="1"/>
     <w:lsdException w:name="annotation subject" w:semiHidden="1" w:unhideWhenUsed="1"/>
     <w:lsdException w:name="No List" w:semiHidden="1" w:unhideWhenUsed="1"/>
     <w:lsdException w:name="Outline List 1" w:semiHidden="1" w:unhideWhenUsed="1"/>
@@ -4137,8 +3973,11 @@
     <w:lsdException w:name="Table Contemporary" w:semiHidden="1" w:unhideWhenUsed="1"/>
     <w:lsdException w:name="Table Elegant" w:semiHidden="1" w:unhideWhenUsed="1"/>
     <w:lsdException w:name="Table Professional" w:semiHidden="1" w:unhideWhenUsed="1"/>
+    <w:lsdException w:name="Table Subtle 1" w:semiHidden="1" w:unhideWhenUsed="1"/>
     <w:lsdException w:name="Table Subtle 2" w:semiHidden="1" w:unhideWhenUsed="1"/>
     <w:lsdException w:name="Table Web 1" w:semiHidden="1" w:unhideWhenUsed="1"/>
+    <w:lsdException w:name="Table Web 2" w:semiHidden="1" w:unhideWhenUsed="1"/>
+    <w:lsdException w:name="Table Web 3" w:semiHidden="1" w:unhideWhenUsed="1"/>
     <w:lsdException w:name="Balloon Text" w:semiHidden="1" w:unhideWhenUsed="1"/>
     <w:lsdException w:name="Table Theme" w:semiHidden="1" w:unhideWhenUsed="1"/>
     <w:lsdException w:name="Placeholder Text" w:semiHidden="1" w:uiPriority="99"/>

--- a/conference-template-a4.docx
+++ b/conference-template-a4.docx
@@ -317,7 +317,135 @@
         <w:t>—</w:t>
       </w:r>
       <w:r>
-        <w:t xml:space="preserve"> Ziel des Papers ist es, herauszufinden, ob ein Zusammenhang zwischen der eigenen Leistung im Spiel und der Interaktion, z.B. im Chat oder durch Pings, in Dota 2 besteht.</w:t>
+        <w:t xml:space="preserve"> </w:t>
+      </w:r>
+      <w:proofErr w:type="spellStart"/>
+      <w:r>
+        <w:t>Ziel</w:t>
+      </w:r>
+      <w:proofErr w:type="spellEnd"/>
+      <w:r>
+        <w:t xml:space="preserve"> des Papers </w:t>
+      </w:r>
+      <w:proofErr w:type="spellStart"/>
+      <w:r>
+        <w:t>ist</w:t>
+      </w:r>
+      <w:proofErr w:type="spellEnd"/>
+      <w:r>
+        <w:t xml:space="preserve"> es, </w:t>
+      </w:r>
+      <w:proofErr w:type="spellStart"/>
+      <w:r>
+        <w:t>herauszufinden</w:t>
+      </w:r>
+      <w:proofErr w:type="spellEnd"/>
+      <w:r>
+        <w:t xml:space="preserve">, </w:t>
+      </w:r>
+      <w:proofErr w:type="spellStart"/>
+      <w:r>
+        <w:t>ob</w:t>
+      </w:r>
+      <w:proofErr w:type="spellEnd"/>
+      <w:r>
+        <w:t xml:space="preserve"> </w:t>
+      </w:r>
+      <w:proofErr w:type="spellStart"/>
+      <w:r>
+        <w:t>ein</w:t>
+      </w:r>
+      <w:proofErr w:type="spellEnd"/>
+      <w:r>
+        <w:t xml:space="preserve"> </w:t>
+      </w:r>
+      <w:proofErr w:type="spellStart"/>
+      <w:r>
+        <w:t>Zusammenhang</w:t>
+      </w:r>
+      <w:proofErr w:type="spellEnd"/>
+      <w:r>
+        <w:t xml:space="preserve"> </w:t>
+      </w:r>
+      <w:proofErr w:type="spellStart"/>
+      <w:r>
+        <w:t>zwischen</w:t>
+      </w:r>
+      <w:proofErr w:type="spellEnd"/>
+      <w:r>
+        <w:t xml:space="preserve"> der </w:t>
+      </w:r>
+      <w:proofErr w:type="spellStart"/>
+      <w:r>
+        <w:t>eigenen</w:t>
+      </w:r>
+      <w:proofErr w:type="spellEnd"/>
+      <w:r>
+        <w:t xml:space="preserve"> </w:t>
+      </w:r>
+      <w:proofErr w:type="spellStart"/>
+      <w:r>
+        <w:t>Leistung</w:t>
+      </w:r>
+      <w:proofErr w:type="spellEnd"/>
+      <w:r>
+        <w:t xml:space="preserve"> </w:t>
+      </w:r>
+      <w:proofErr w:type="spellStart"/>
+      <w:r>
+        <w:t>im</w:t>
+      </w:r>
+      <w:proofErr w:type="spellEnd"/>
+      <w:r>
+        <w:t xml:space="preserve"> Spiel und der </w:t>
+      </w:r>
+      <w:proofErr w:type="spellStart"/>
+      <w:r>
+        <w:t>Interaktion</w:t>
+      </w:r>
+      <w:proofErr w:type="spellEnd"/>
+      <w:r>
+        <w:t xml:space="preserve">, </w:t>
+      </w:r>
+      <w:proofErr w:type="spellStart"/>
+      <w:r>
+        <w:t>z.B.</w:t>
+      </w:r>
+      <w:proofErr w:type="spellEnd"/>
+      <w:r>
+        <w:t xml:space="preserve"> </w:t>
+      </w:r>
+      <w:proofErr w:type="spellStart"/>
+      <w:r>
+        <w:t>im</w:t>
+      </w:r>
+      <w:proofErr w:type="spellEnd"/>
+      <w:r>
+        <w:t xml:space="preserve"> Chat </w:t>
+      </w:r>
+      <w:proofErr w:type="spellStart"/>
+      <w:r>
+        <w:t>oder</w:t>
+      </w:r>
+      <w:proofErr w:type="spellEnd"/>
+      <w:r>
+        <w:t xml:space="preserve"> </w:t>
+      </w:r>
+      <w:proofErr w:type="spellStart"/>
+      <w:r>
+        <w:t>durch</w:t>
+      </w:r>
+      <w:proofErr w:type="spellEnd"/>
+      <w:r>
+        <w:t xml:space="preserve"> Pings, in Dota 2 </w:t>
+      </w:r>
+      <w:proofErr w:type="spellStart"/>
+      <w:r>
+        <w:t>besteht</w:t>
+      </w:r>
+      <w:proofErr w:type="spellEnd"/>
+      <w:r>
+        <w:t>.</w:t>
       </w:r>
     </w:p>
     <w:p>
@@ -349,8 +477,30 @@
         <w:rPr>
           <w:b w:val="0"/>
         </w:rPr>
-        <w:t>Dota 2, Chat, Ping, Verhalten, Gewinnwahrscheinlichkeit</w:t>
-      </w:r>
+        <w:t xml:space="preserve">Dota 2, Chat, Ping, </w:t>
+      </w:r>
+      <w:proofErr w:type="spellStart"/>
+      <w:r>
+        <w:rPr>
+          <w:b w:val="0"/>
+        </w:rPr>
+        <w:t>Verhalten</w:t>
+      </w:r>
+      <w:proofErr w:type="spellEnd"/>
+      <w:r>
+        <w:rPr>
+          <w:b w:val="0"/>
+        </w:rPr>
+        <w:t xml:space="preserve">, </w:t>
+      </w:r>
+      <w:proofErr w:type="spellStart"/>
+      <w:r>
+        <w:rPr>
+          <w:b w:val="0"/>
+        </w:rPr>
+        <w:t>Gewinnwahrscheinlichkeit</w:t>
+      </w:r>
+      <w:proofErr w:type="spellEnd"/>
       <w:r>
         <w:t>)</w:t>
       </w:r>
@@ -524,12 +674,14 @@
         </w:rPr>
         <w:t xml:space="preserve">], wobei sich </w:t>
       </w:r>
+      <w:proofErr w:type="spellStart"/>
       <w:r>
         <w:rPr>
           <w:lang w:val="de-DE"/>
         </w:rPr>
         <w:t>Leiman</w:t>
       </w:r>
+      <w:proofErr w:type="spellEnd"/>
       <w:r>
         <w:rPr>
           <w:lang w:val="de-DE"/>
@@ -603,7 +755,21 @@
         <w:rPr>
           <w:lang w:val="de-DE"/>
         </w:rPr>
-        <w:t>Dota 2 Spieler möchte ich wissen, ob höhere kommunikative Interaktionen eines Teams im Spiel auf die allgemeine Leistung auswirkt, weil ich meine eigene Gewinnchance steigern möchte.</w:t>
+        <w:t xml:space="preserve">Dota 2 Spieler möchte ich wissen, ob höhere kommunikative Interaktionen eines Teams im Spiel auf die allgemeine Leistung </w:t>
+      </w:r>
+      <w:proofErr w:type="gramStart"/>
+      <w:r>
+        <w:rPr>
+          <w:lang w:val="de-DE"/>
+        </w:rPr>
+        <w:t>auswirkt</w:t>
+      </w:r>
+      <w:proofErr w:type="gramEnd"/>
+      <w:r>
+        <w:rPr>
+          <w:lang w:val="de-DE"/>
+        </w:rPr>
+        <w:t>, weil ich meine eigene Gewinnchance steigern möchte.</w:t>
       </w:r>
     </w:p>
     <w:p>
@@ -766,7 +932,21 @@
         <w:rPr>
           <w:lang w:val="de-DE"/>
         </w:rPr>
-        <w:t>Dota 2 Spieler möchte ich wissen, wie sich die Anzahl kommunikativen Interaktion eines Spieler im Spiel auf die Leistung dieses auswirkt, weil ich meine eigene Gewinnchance steigern möchte.</w:t>
+        <w:t xml:space="preserve">Dota 2 Spieler möchte ich wissen, wie sich die Anzahl kommunikativen Interaktion </w:t>
+      </w:r>
+      <w:proofErr w:type="gramStart"/>
+      <w:r>
+        <w:rPr>
+          <w:lang w:val="de-DE"/>
+        </w:rPr>
+        <w:t>eines Spieler</w:t>
+      </w:r>
+      <w:proofErr w:type="gramEnd"/>
+      <w:r>
+        <w:rPr>
+          <w:lang w:val="de-DE"/>
+        </w:rPr>
+        <w:t xml:space="preserve"> im Spiel auf die Leistung dieses auswirkt, weil ich meine eigene Gewinnchance steigern möchte.</w:t>
       </w:r>
     </w:p>
     <w:p>
@@ -1111,7 +1291,21 @@
         <w:rPr>
           <w:lang w:val="de-DE"/>
         </w:rPr>
-        <w:t>Anbieter des Dienste möchte ich die Daten visuell Aufbereitet zur Verfügung stellen, weil ich eine bessere User Experience bieten möchte.</w:t>
+        <w:t xml:space="preserve">Anbieter </w:t>
+      </w:r>
+      <w:proofErr w:type="gramStart"/>
+      <w:r>
+        <w:rPr>
+          <w:lang w:val="de-DE"/>
+        </w:rPr>
+        <w:t>des Dienste</w:t>
+      </w:r>
+      <w:proofErr w:type="gramEnd"/>
+      <w:r>
+        <w:rPr>
+          <w:lang w:val="de-DE"/>
+        </w:rPr>
+        <w:t xml:space="preserve"> möchte ich die Daten visuell Aufbereitet zur Verfügung stellen, weil ich eine bessere User Experience bieten möchte.</w:t>
       </w:r>
     </w:p>
     <w:p>
@@ -1157,7 +1351,21 @@
         <w:rPr>
           <w:lang w:val="de-DE"/>
         </w:rPr>
-        <w:t>Visuell Aufbereitet kann folgendes umfassen:</w:t>
+        <w:t xml:space="preserve">Visuell </w:t>
+      </w:r>
+      <w:proofErr w:type="gramStart"/>
+      <w:r>
+        <w:rPr>
+          <w:lang w:val="de-DE"/>
+        </w:rPr>
+        <w:t>Aufbereitet</w:t>
+      </w:r>
+      <w:proofErr w:type="gramEnd"/>
+      <w:r>
+        <w:rPr>
+          <w:lang w:val="de-DE"/>
+        </w:rPr>
+        <w:t xml:space="preserve"> kann folgendes umfassen:</w:t>
       </w:r>
     </w:p>
     <w:p>
@@ -1222,7 +1430,27 @@
         <w:rPr>
           <w:lang w:val="de-DE"/>
         </w:rPr>
-        <w:t>Als Backend wird ASP.NET Core verwendet. Dieses von Microsoft entwickelte Framework hat sich in der Welt der Microservices in den letzten Jahren etabliert. Es ermöglicht das automatische Deployen über Docker Container, schnelle und einfache Implementierungen von HTTP Methoden und unterstützt gängige Design-Patterns wie das Domain-Driven Design.</w:t>
+        <w:t xml:space="preserve">Als </w:t>
+      </w:r>
+      <w:proofErr w:type="gramStart"/>
+      <w:r>
+        <w:rPr>
+          <w:lang w:val="de-DE"/>
+        </w:rPr>
+        <w:t>Backend</w:t>
+      </w:r>
+      <w:proofErr w:type="gramEnd"/>
+      <w:r>
+        <w:rPr>
+          <w:lang w:val="de-DE"/>
+        </w:rPr>
+        <w:t xml:space="preserve"> wird ASP.NET Core verwendet. Dieses von Microsoft entwickelte Framework hat sich in der Welt der Microservices in den letzten Jahren etabliert. Es ermöglicht das automatische Deployen über Docker Container, schnelle </w:t>
+      </w:r>
+      <w:r>
+        <w:rPr>
+          <w:lang w:val="de-DE"/>
+        </w:rPr>
+        <w:t>und einfache Implementierungen von HTTP Methoden und unterstützt gängige Design-Patterns wie das Domain-Driven Design.</w:t>
       </w:r>
       <w:r>
         <w:rPr>
@@ -1256,7 +1484,49 @@
         <w:rPr>
           <w:lang w:val="de-DE"/>
         </w:rPr>
-        <w:t>Als Frontend kann Aurelia verwendet werden. Dies ist ein leichtgewichtiges Javascript Framework, welches Single Page Applications mit Typescript ermöglicht.</w:t>
+        <w:t xml:space="preserve">Als Frontend kann Aurelia verwendet werden. Dies ist ein leichtgewichtiges </w:t>
+      </w:r>
+      <w:proofErr w:type="spellStart"/>
+      <w:r>
+        <w:rPr>
+          <w:lang w:val="de-DE"/>
+        </w:rPr>
+        <w:t>Javascript</w:t>
+      </w:r>
+      <w:proofErr w:type="spellEnd"/>
+      <w:r>
+        <w:rPr>
+          <w:lang w:val="de-DE"/>
+        </w:rPr>
+        <w:t xml:space="preserve"> Framework, welches Single Page </w:t>
+      </w:r>
+      <w:proofErr w:type="spellStart"/>
+      <w:r>
+        <w:rPr>
+          <w:lang w:val="de-DE"/>
+        </w:rPr>
+        <w:t>Applications</w:t>
+      </w:r>
+      <w:proofErr w:type="spellEnd"/>
+      <w:r>
+        <w:rPr>
+          <w:lang w:val="de-DE"/>
+        </w:rPr>
+        <w:t xml:space="preserve"> mit </w:t>
+      </w:r>
+      <w:proofErr w:type="spellStart"/>
+      <w:r>
+        <w:rPr>
+          <w:lang w:val="de-DE"/>
+        </w:rPr>
+        <w:t>Typescript</w:t>
+      </w:r>
+      <w:proofErr w:type="spellEnd"/>
+      <w:r>
+        <w:rPr>
+          <w:lang w:val="de-DE"/>
+        </w:rPr>
+        <w:t xml:space="preserve"> ermöglicht.</w:t>
       </w:r>
     </w:p>
     <w:p>
@@ -1269,773 +1539,22 @@
     </w:p>
     <w:p>
       <w:pPr>
-        <w:pStyle w:val="Textkrper"/>
-        <w:rPr>
-          <w:lang w:val="de-DE"/>
-        </w:rPr>
-      </w:pPr>
-    </w:p>
-    <w:p>
-      <w:pPr>
-        <w:pStyle w:val="Textkrper"/>
-        <w:rPr>
-          <w:lang w:val="de-DE"/>
-        </w:rPr>
-      </w:pPr>
-      <w:r>
-        <w:rPr>
-          <w:lang w:val="de-DE"/>
-        </w:rPr>
-        <w:t>AB HIER CUTTEN</w:t>
-      </w:r>
-    </w:p>
-    <w:p>
-      <w:pPr>
-        <w:pStyle w:val="berschrift2"/>
-      </w:pPr>
-      <w:r>
-        <w:t>Authors</w:t>
-      </w:r>
-      <w:r>
-        <w:t xml:space="preserve"> and Affiliations</w:t>
-      </w:r>
-    </w:p>
-    <w:p>
-      <w:pPr>
-        <w:pStyle w:val="Textkrper"/>
-      </w:pPr>
-      <w:r>
-        <w:rPr>
-          <w:b/>
-        </w:rPr>
-        <w:t xml:space="preserve">The template is </w:t>
-      </w:r>
-      <w:r>
-        <w:rPr>
-          <w:b/>
-        </w:rPr>
-        <w:t>designed</w:t>
-      </w:r>
-      <w:r>
-        <w:rPr>
-          <w:b/>
-          <w:lang w:val="en-US"/>
-        </w:rPr>
-        <w:t xml:space="preserve"> for,</w:t>
-      </w:r>
-      <w:r>
-        <w:rPr>
-          <w:b/>
-        </w:rPr>
-        <w:t xml:space="preserve"> but not limited to</w:t>
-      </w:r>
-      <w:r>
-        <w:rPr>
-          <w:b/>
-          <w:lang w:val="en-US"/>
-        </w:rPr>
-        <w:t>,</w:t>
-      </w:r>
-      <w:r>
-        <w:rPr>
-          <w:b/>
-          <w:lang w:val="en-US"/>
-        </w:rPr>
-        <w:t xml:space="preserve"> </w:t>
-      </w:r>
-      <w:r>
-        <w:rPr>
-          <w:b/>
-          <w:lang w:val="en-US"/>
-        </w:rPr>
-        <w:t>six</w:t>
-      </w:r>
-      <w:r>
-        <w:rPr>
-          <w:b/>
-          <w:lang w:val="en-US"/>
-        </w:rPr>
-        <w:t xml:space="preserve"> authors.</w:t>
-      </w:r>
-      <w:r>
-        <w:rPr>
-          <w:lang w:val="en-US"/>
-        </w:rPr>
-        <w:t xml:space="preserve"> </w:t>
-      </w:r>
-      <w:r>
-        <w:rPr>
-          <w:lang w:val="en-US"/>
-        </w:rPr>
-        <w:t xml:space="preserve">A minimum of one author is required for all conference articles. </w:t>
-      </w:r>
-      <w:r>
-        <w:t>Author names should be listed starting from left to right and then moving down to the next line. This is the author sequence that will be used in future citations and by indexing services.</w:t>
-      </w:r>
-      <w:r>
-        <w:t xml:space="preserve"> </w:t>
-      </w:r>
-      <w:r>
-        <w:t>Names should not be listed in columns nor group by affiliation.</w:t>
-      </w:r>
-      <w:r>
-        <w:rPr>
-          <w:lang w:val="en-US"/>
-        </w:rPr>
-        <w:t xml:space="preserve"> </w:t>
-      </w:r>
-      <w:r>
-        <w:t>Please keep your affiliations as succinct as possible (for example, do not differentiate among departments of the same organization).</w:t>
-      </w:r>
-    </w:p>
-    <w:p>
-      <w:pPr>
-        <w:pStyle w:val="berschrift3"/>
-      </w:pPr>
-      <w:r>
-        <w:t xml:space="preserve">For papers with more than six authors: </w:t>
-      </w:r>
-      <w:r>
-        <w:rPr>
-          <w:i w:val="0"/>
-        </w:rPr>
-        <w:t>Add author names horizontally, moving to a third row if needed for more than 8 authors.</w:t>
-      </w:r>
-    </w:p>
-    <w:p>
-      <w:pPr>
-        <w:pStyle w:val="berschrift3"/>
-      </w:pPr>
-      <w:r>
-        <w:t xml:space="preserve">For </w:t>
-      </w:r>
-      <w:r>
-        <w:t xml:space="preserve">papers with less than </w:t>
-      </w:r>
-      <w:r>
-        <w:t>six</w:t>
-      </w:r>
-      <w:r>
-        <w:t xml:space="preserve"> authors</w:t>
-      </w:r>
-      <w:r>
-        <w:t xml:space="preserve">: </w:t>
-      </w:r>
-      <w:r>
-        <w:rPr>
-          <w:i w:val="0"/>
-        </w:rPr>
-        <w:t>To change the default, adjust the template as follows.</w:t>
-      </w:r>
-    </w:p>
-    <w:p>
-      <w:pPr>
-        <w:pStyle w:val="berschrift4"/>
-      </w:pPr>
-      <w:r>
-        <w:t>Selection</w:t>
-      </w:r>
-      <w:r>
-        <w:t xml:space="preserve">: </w:t>
-      </w:r>
-      <w:r>
-        <w:rPr>
-          <w:i w:val="0"/>
-        </w:rPr>
-        <w:t>Highlight all author and affiliation lines.</w:t>
-      </w:r>
-    </w:p>
-    <w:p>
-      <w:pPr>
-        <w:pStyle w:val="berschrift4"/>
-      </w:pPr>
-      <w:r>
-        <w:t>Change number of columns:</w:t>
-      </w:r>
-      <w:r>
-        <w:t xml:space="preserve"> </w:t>
-      </w:r>
-      <w:r>
-        <w:rPr>
-          <w:i w:val="0"/>
-        </w:rPr>
-        <w:t xml:space="preserve">Select the Columns icon from the MS Word Standard toolbar and then select </w:t>
-      </w:r>
-      <w:r>
-        <w:rPr>
-          <w:i w:val="0"/>
-        </w:rPr>
-        <w:t>the correct number of columns</w:t>
-      </w:r>
-      <w:r>
-        <w:rPr>
-          <w:i w:val="0"/>
-        </w:rPr>
-        <w:t xml:space="preserve"> from the selection palette.</w:t>
-      </w:r>
-    </w:p>
-    <w:p>
-      <w:pPr>
-        <w:pStyle w:val="berschrift4"/>
-        <w:rPr>
-          <w:i w:val="0"/>
-        </w:rPr>
-      </w:pPr>
-      <w:r>
-        <w:t xml:space="preserve">Deletion: </w:t>
-      </w:r>
-      <w:r>
-        <w:rPr>
-          <w:i w:val="0"/>
-        </w:rPr>
-        <w:t xml:space="preserve">Delete the author and affiliation lines for the </w:t>
-      </w:r>
-      <w:r>
-        <w:rPr>
-          <w:i w:val="0"/>
-        </w:rPr>
-        <w:t>extra authors.</w:t>
-      </w:r>
-    </w:p>
-    <w:p>
-      <w:pPr>
-        <w:jc w:val="start"/>
-        <w:rPr>
-          <w:i/>
-          <w:iCs/>
-          <w:noProof/>
-        </w:rPr>
-      </w:pPr>
-    </w:p>
-    <w:p>
-      <w:pPr>
-        <w:pStyle w:val="berschrift2"/>
-      </w:pPr>
-      <w:r>
-        <w:t>Identify</w:t>
-      </w:r>
-      <w:r>
-        <w:t xml:space="preserve"> the Headings</w:t>
-      </w:r>
-    </w:p>
-    <w:p>
-      <w:pPr>
-        <w:pStyle w:val="Textkrper"/>
-      </w:pPr>
-      <w:r>
-        <w:t>Headings, or heads, are organizational devices that guide the reader through your paper. There are two types: component heads and text heads.</w:t>
-      </w:r>
-    </w:p>
-    <w:p>
-      <w:pPr>
-        <w:pStyle w:val="Textkrper"/>
-      </w:pPr>
-      <w:r>
-        <w:t>Component heads identify the different components of your paper and are not topically subordinate to each other. Examples include Acknowledgments and References and, for these, the correct style to use is “Heading 5”. Use “figure caption” for your Figure captions, and “table head” for your table title. Run-in heads, such as “Abstract”, will require you to apply a style (in this case, italic) in addition to the style provided by the drop down menu to differentiate the head from the text.</w:t>
-      </w:r>
-    </w:p>
-    <w:p>
-      <w:pPr>
-        <w:pStyle w:val="Textkrper"/>
-      </w:pPr>
-      <w:r>
-        <w:t>Text heads organize the topics on a relational, hierarchical basis. For example, the paper title is the primary text head because all subsequent material relates and elaborates on this one topic. If there are two or more sub-topics, the next level head (uppercase Roman numerals) should be used and, conversely, if there are not at least two sub-topics, then no subheads should be introduced. Styles named “Heading 1”, “Heading 2”, “Heading 3”, and “Heading 4” are prescribed.</w:t>
-      </w:r>
-    </w:p>
-    <w:p>
-      <w:pPr>
-        <w:pStyle w:val="berschrift2"/>
-      </w:pPr>
-      <w:r>
-        <w:t>Figures and Tables</w:t>
-      </w:r>
-    </w:p>
-    <w:p>
-      <w:pPr>
-        <w:pStyle w:val="berschrift4"/>
-      </w:pPr>
-      <w:r>
-        <w:t xml:space="preserve"> </w:t>
-      </w:r>
-      <w:r>
-        <w:t xml:space="preserve">Positioning Figures and Tables: </w:t>
-      </w:r>
-      <w:r>
-        <w:rPr>
-          <w:i w:val="0"/>
-        </w:rPr>
-        <w:t>Place figures and tables at the top and bottom of columns. Avoid placing them in the middle of columns. Large figures and tables may span across both columns. Figure captions should be below the figures; table heads should appear above the tables. Insert figures and tables after they are cited in the text. Use the abbreviation “Fig. 1”, even at the beginning of a sentence.</w:t>
-      </w:r>
-    </w:p>
-    <w:p>
-      <w:pPr>
-        <w:pStyle w:val="tablehead"/>
-      </w:pPr>
-      <w:r>
-        <w:t>Table Type Styles</w:t>
-      </w:r>
-    </w:p>
-    <w:tbl>
-      <w:tblPr>
-        <w:tblW w:w="0pt" w:type="dxa"/>
-        <w:jc w:val="center"/>
-        <w:tblBorders>
-          <w:top w:val="single" w:sz="2" w:space="0" w:color="auto"/>
-          <w:start w:val="single" w:sz="2" w:space="0" w:color="auto"/>
-          <w:bottom w:val="single" w:sz="2" w:space="0" w:color="auto"/>
-          <w:end w:val="single" w:sz="2" w:space="0" w:color="auto"/>
-          <w:insideH w:val="single" w:sz="2" w:space="0" w:color="auto"/>
-          <w:insideV w:val="single" w:sz="2" w:space="0" w:color="auto"/>
-        </w:tblBorders>
-        <w:tblLayout w:type="fixed"/>
-        <w:tblLook w:firstRow="0" w:lastRow="0" w:firstColumn="0" w:lastColumn="0" w:noHBand="0" w:noVBand="0"/>
-      </w:tblPr>
-      <w:tblGrid>
-        <w:gridCol w:w="720"/>
-        <w:gridCol w:w="2340"/>
-        <w:gridCol w:w="900"/>
-        <w:gridCol w:w="900"/>
-      </w:tblGrid>
-      <w:tr>
-        <w:trPr>
-          <w:cantSplit/>
-          <w:trHeight w:val="240"/>
-          <w:tblHeader/>
-          <w:jc w:val="center"/>
-        </w:trPr>
-        <w:tc>
-          <w:tcPr>
-            <w:tcW w:w="36pt" w:type="dxa"/>
-            <w:vMerge w:val="restart"/>
-            <w:vAlign w:val="center"/>
-          </w:tcPr>
-          <w:p>
-            <w:pPr>
-              <w:pStyle w:val="tablecolhead"/>
-            </w:pPr>
-            <w:r>
-              <w:t>Table Head</w:t>
-            </w:r>
-          </w:p>
-        </w:tc>
-        <w:tc>
-          <w:tcPr>
-            <w:tcW w:w="207pt" w:type="dxa"/>
-            <w:gridSpan w:val="3"/>
-            <w:vAlign w:val="center"/>
-          </w:tcPr>
-          <w:p>
-            <w:pPr>
-              <w:pStyle w:val="tablecolhead"/>
-            </w:pPr>
-            <w:r>
-              <w:t>Table Column Head</w:t>
-            </w:r>
-          </w:p>
-        </w:tc>
-      </w:tr>
-      <w:tr>
-        <w:trPr>
-          <w:cantSplit/>
-          <w:trHeight w:val="240"/>
-          <w:tblHeader/>
-          <w:jc w:val="center"/>
-        </w:trPr>
-        <w:tc>
-          <w:tcPr>
-            <w:tcW w:w="36pt" w:type="dxa"/>
-            <w:vMerge/>
-          </w:tcPr>
-          <w:p>
-            <w:pPr>
-              <w:rPr>
-                <w:sz w:val="16"/>
-                <w:szCs w:val="16"/>
-              </w:rPr>
-            </w:pPr>
-          </w:p>
-        </w:tc>
-        <w:tc>
-          <w:tcPr>
-            <w:tcW w:w="117pt" w:type="dxa"/>
-            <w:vAlign w:val="center"/>
-          </w:tcPr>
-          <w:p>
-            <w:pPr>
-              <w:pStyle w:val="tablecolsubhead"/>
-            </w:pPr>
-            <w:r>
-              <w:t>Table column subhead</w:t>
-            </w:r>
-          </w:p>
-        </w:tc>
-        <w:tc>
-          <w:tcPr>
-            <w:tcW w:w="45pt" w:type="dxa"/>
-            <w:vAlign w:val="center"/>
-          </w:tcPr>
-          <w:p>
-            <w:pPr>
-              <w:pStyle w:val="tablecolsubhead"/>
-            </w:pPr>
-            <w:r>
-              <w:t>Subhead</w:t>
-            </w:r>
-          </w:p>
-        </w:tc>
-        <w:tc>
-          <w:tcPr>
-            <w:tcW w:w="45pt" w:type="dxa"/>
-            <w:vAlign w:val="center"/>
-          </w:tcPr>
-          <w:p>
-            <w:pPr>
-              <w:pStyle w:val="tablecolsubhead"/>
-            </w:pPr>
-            <w:r>
-              <w:t>Subhead</w:t>
-            </w:r>
-          </w:p>
-        </w:tc>
-      </w:tr>
-      <w:tr>
-        <w:trPr>
-          <w:trHeight w:val="320"/>
-          <w:jc w:val="center"/>
-        </w:trPr>
-        <w:tc>
-          <w:tcPr>
-            <w:tcW w:w="36pt" w:type="dxa"/>
-            <w:vAlign w:val="center"/>
-          </w:tcPr>
-          <w:p>
-            <w:pPr>
-              <w:pStyle w:val="tablecopy"/>
-              <w:rPr>
-                <w:sz w:val="8"/>
-                <w:szCs w:val="8"/>
-              </w:rPr>
-            </w:pPr>
-            <w:r>
-              <w:t>copy</w:t>
-            </w:r>
-          </w:p>
-        </w:tc>
-        <w:tc>
-          <w:tcPr>
-            <w:tcW w:w="117pt" w:type="dxa"/>
-            <w:vAlign w:val="center"/>
-          </w:tcPr>
-          <w:p>
-            <w:pPr>
-              <w:pStyle w:val="tablecopy"/>
-            </w:pPr>
-            <w:r>
-              <w:t>More table copy</w:t>
-            </w:r>
-            <w:r>
-              <w:rPr>
-                <w:vertAlign w:val="superscript"/>
-              </w:rPr>
-              <w:t>a</w:t>
-            </w:r>
-          </w:p>
-        </w:tc>
-        <w:tc>
-          <w:tcPr>
-            <w:tcW w:w="45pt" w:type="dxa"/>
-            <w:vAlign w:val="center"/>
-          </w:tcPr>
-          <w:p>
-            <w:pPr>
-              <w:rPr>
-                <w:sz w:val="16"/>
-                <w:szCs w:val="16"/>
-              </w:rPr>
-            </w:pPr>
-          </w:p>
-        </w:tc>
-        <w:tc>
-          <w:tcPr>
-            <w:tcW w:w="45pt" w:type="dxa"/>
-            <w:vAlign w:val="center"/>
-          </w:tcPr>
-          <w:p>
-            <w:pPr>
-              <w:rPr>
-                <w:sz w:val="16"/>
-                <w:szCs w:val="16"/>
-              </w:rPr>
-            </w:pPr>
-          </w:p>
-        </w:tc>
-      </w:tr>
-    </w:tbl>
-    <w:p>
-      <w:pPr>
-        <w:pStyle w:val="tablefootnote"/>
-      </w:pPr>
-      <w:r>
-        <w:t xml:space="preserve">Sample </w:t>
-      </w:r>
-      <w:r>
-        <w:t>of</w:t>
-      </w:r>
-      <w:r>
-        <w:t xml:space="preserve"> a </w:t>
-      </w:r>
-      <w:r>
-        <w:t>Table</w:t>
-      </w:r>
-      <w:r>
-        <w:t xml:space="preserve"> </w:t>
-      </w:r>
-      <w:r>
-        <w:t>footnote</w:t>
-      </w:r>
-      <w:r>
-        <w:t xml:space="preserve">. </w:t>
-      </w:r>
-      <w:r>
-        <w:t>(</w:t>
-      </w:r>
-      <w:r>
-        <w:rPr>
-          <w:i/>
-        </w:rPr>
-        <w:t>Table footnote</w:t>
-      </w:r>
-      <w:r>
-        <w:t>)</w:t>
-      </w:r>
-    </w:p>
-    <w:p>
-      <w:pPr>
-        <w:pStyle w:val="figurecaption"/>
-      </w:pPr>
-      <w:r>
-        <w:t xml:space="preserve">Example of a figure </w:t>
-      </w:r>
-      <w:r>
-        <w:t>caption</w:t>
-      </w:r>
-      <w:r>
-        <w:t xml:space="preserve">. </w:t>
-      </w:r>
-      <w:r>
-        <w:rPr>
-          <w:iCs/>
-        </w:rPr>
-        <w:t>(</w:t>
-      </w:r>
-      <w:r>
-        <w:rPr>
-          <w:i/>
-          <w:iCs/>
-        </w:rPr>
-        <w:t>figure caption</w:t>
-      </w:r>
-      <w:r>
-        <w:rPr>
-          <w:iCs/>
-        </w:rPr>
-        <w:t>)</w:t>
-      </w:r>
-    </w:p>
-    <w:p>
-      <w:pPr>
-        <w:pStyle w:val="Textkrper"/>
-      </w:pPr>
-      <w:r>
-        <w:t>Figure Labels: Use 8 point Times New Roman for Figure labels. Use words rather than symbols or abbreviations when writing Figure axis labels to avoid confusing the reader. As an example, write the quantity “Magnetization”, or “Magnetization, M”, not just “M”. If including units in the label, present them within parentheses. Do not label axes only with units. In the example, write “Magnetization (A/m)” or “Magnetization {A[m(1)]}”, not just “A/m”. Do not label axes</w:t>
-      </w:r>
-      <w:r>
-        <w:t xml:space="preserve"> </w:t>
-      </w:r>
-      <w:r>
-        <w:t>with a ratio of quantities and units. For example, write “Temperature (K)”, not “Temperature/K”.</w:t>
-      </w:r>
-    </w:p>
-    <w:p>
-      <w:pPr>
         <w:pStyle w:val="berschrift5"/>
       </w:pPr>
       <w:r>
-        <w:t>Acknowledgment</w:t>
-      </w:r>
-      <w:r>
-        <w:t xml:space="preserve"> </w:t>
-      </w:r>
-      <w:r>
-        <w:rPr>
-          <w:i/>
-          <w:iCs/>
-        </w:rPr>
-        <w:t>(</w:t>
-      </w:r>
-      <w:r>
-        <w:rPr>
-          <w:i/>
-          <w:iCs/>
-          <w:smallCaps w:val="0"/>
-        </w:rPr>
-        <w:t>Heading 5</w:t>
-      </w:r>
-      <w:r>
-        <w:rPr>
-          <w:i/>
-          <w:iCs/>
-        </w:rPr>
-        <w:t>)</w:t>
-      </w:r>
-    </w:p>
-    <w:p>
-      <w:pPr>
-        <w:pStyle w:val="Textkrper"/>
-      </w:pPr>
-      <w:r>
-        <w:t>The preferred spelling of the word “acknowledgment” in America is without an “e” after the “g</w:t>
-      </w:r>
-      <w:r>
-        <w:t>”. Avoid the stilted expression “</w:t>
-      </w:r>
-      <w:r>
-        <w:rPr>
-          <w:lang w:val="en-US"/>
-        </w:rPr>
-        <w:t>o</w:t>
-      </w:r>
-      <w:r>
-        <w:t xml:space="preserve">ne of us (R. B. G.) thanks </w:t>
-      </w:r>
-      <w:r>
-        <w:t>...</w:t>
-      </w:r>
-      <w:r>
-        <w:rPr>
-          <w:lang w:val="en-US"/>
-        </w:rPr>
-        <w:t xml:space="preserve">”.  </w:t>
-      </w:r>
-      <w:r>
-        <w:t xml:space="preserve">Instead, try “R. </w:t>
-      </w:r>
-      <w:r>
-        <w:lastRenderedPageBreak/>
-        <w:t>B. G. thanks</w:t>
-      </w:r>
-      <w:r>
-        <w:t>...</w:t>
-      </w:r>
-      <w:r>
-        <w:t>”.</w:t>
-      </w:r>
-      <w:r>
-        <w:rPr>
-          <w:lang w:val="en-US"/>
-        </w:rPr>
-        <w:t xml:space="preserve"> </w:t>
-      </w:r>
-      <w:r>
-        <w:t>Put spons</w:t>
-      </w:r>
-      <w:r>
-        <w:t>or acknowledgments in the unnum</w:t>
-      </w:r>
-      <w:r>
-        <w:t>bered footnote on the first page.</w:t>
-      </w:r>
-    </w:p>
-    <w:p>
-      <w:pPr>
-        <w:pStyle w:val="berschrift5"/>
-      </w:pPr>
-      <w:r>
         <w:t>References</w:t>
       </w:r>
     </w:p>
-    <w:p>
-      <w:pPr>
-        <w:pStyle w:val="Textkrper"/>
-      </w:pPr>
-      <w:r>
-        <w:t>The template will number citations consecutively within brackets [1]. The sentence punctuation follows the bracket [2]. Refer simply to the reference number, as in [3]—do not use “Ref. [3]” or “reference [3]” except at the beginning of a sentence: “Reference [3] was the first</w:t>
-      </w:r>
-      <w:r>
-        <w:rPr>
-          <w:lang w:val="en-US"/>
-        </w:rPr>
-        <w:t xml:space="preserve"> </w:t>
-      </w:r>
-      <w:r>
-        <w:t>...</w:t>
-      </w:r>
-      <w:r>
-        <w:t>”</w:t>
-      </w:r>
-    </w:p>
-    <w:p>
-      <w:pPr>
-        <w:pStyle w:val="Textkrper"/>
-      </w:pPr>
-      <w:r>
-        <w:t>Number footnotes separately in superscripts. Place the actual footnote at the bottom of the column in which it was cited. Do not put footnotes in the</w:t>
-      </w:r>
-      <w:r>
-        <w:rPr>
-          <w:lang w:val="en-US"/>
-        </w:rPr>
-        <w:t xml:space="preserve"> abstract or</w:t>
-      </w:r>
-      <w:r>
-        <w:t xml:space="preserve"> reference list. Use letters for table footnotes.</w:t>
-      </w:r>
-    </w:p>
-    <w:p>
-      <w:pPr>
-        <w:pStyle w:val="Textkrper"/>
-      </w:pPr>
-      <w:r>
-        <w:t>Unless there are six au</w:t>
-      </w:r>
-      <w:r>
-        <w:t>thors or more give all authors</w:t>
-      </w:r>
-      <w:r>
-        <w:rPr>
-          <w:lang w:val="en-US"/>
-        </w:rPr>
-        <w:t xml:space="preserve">’ </w:t>
-      </w:r>
-      <w:r>
-        <w:t>names; do not use “et al.”. Papers that have not been published, even if they have been submitted for publication, should be cited as “unpublished” [4]. Papers that have been accepted for publication should be cited as “in press” [5]. Capitalize only the first word in a paper title, except for proper nouns and element symbols.</w:t>
-      </w:r>
-    </w:p>
-    <w:p>
-      <w:pPr>
-        <w:pStyle w:val="Textkrper"/>
-      </w:pPr>
-      <w:r>
-        <w:t xml:space="preserve">For </w:t>
-      </w:r>
-      <w:r>
-        <w:t>papers</w:t>
-      </w:r>
-      <w:r>
-        <w:t xml:space="preserve"> published in translation journals, please give the English citation first, followed by the original foreign-language citation [6].</w:t>
-      </w:r>
-    </w:p>
-    <w:p/>
     <w:p>
       <w:pPr>
         <w:pStyle w:val="references"/>
         <w:ind w:start="17.70pt" w:hanging="17.70pt"/>
       </w:pPr>
       <w:r>
-        <w:t>Y. J. Kim, D. Engel, A. W. Woolley, J. Y.-T. Lin, N. McArthur und T. W. Malone, „What Makes a Strong Team?“ in CSCW '17: Computer Supported Cooperative Work and Social Computing, Portland Oregon USA, 02252017, S. 2316–2329, doi: 10.1145/2998181.2998185.</w:t>
-      </w:r>
-      <w:r>
-        <w:t xml:space="preserve"> </w:t>
+        <w:t>X. Lan, L. Duan, W. Chen, R. Qin, T. Nummenmaa und J. Nummenmaa, „A Player Behavior Model for Predicting Win-Loss Outcome in MOBA Games“ in Lecture Notes in Computer Science, Advanced Data Mining and Applications, G. Gan, B. Li, X. Li und S. Wang, Hg., Cham: Springer International Publishing, 2018, S. 474–488, doi: 10.1007/978-3-030-05090-0_41</w:t>
+      </w:r>
+      <w:r>
+        <w:t>.</w:t>
       </w:r>
     </w:p>
     <w:p>
@@ -2044,10 +1563,7 @@
         <w:ind w:start="17.70pt" w:hanging="17.70pt"/>
       </w:pPr>
       <w:r>
-        <w:t>X. Lan, L. Duan, W. Chen, R. Qin, T. Nummenmaa und J. Nummenmaa, „A Player Behavior Model for Predicting Win-Loss Outcome in MOBA Games“ in Lecture Notes in Computer Science, Advanced Data Mining and Applications, G. Gan, B. Li, X. Li und S. Wang, Hg., Cham: Springer International Publishing, 2018, S. 474–488, doi: 10.1007/978-3-030-05090-0_41</w:t>
-      </w:r>
-      <w:r>
-        <w:t>.</w:t>
+        <w:t>A. Leavitt, B. C. Keegan und J. Clark, „Ping to Win?“ in CHI'16: CHI Conference on Human Factors in Computing Systems, San Jose California USA, 05072016, S. 4337–4350, doi: 10.1145/2858036.2858132.</w:t>
       </w:r>
     </w:p>
     <w:p>
@@ -2056,7 +1572,10 @@
         <w:ind w:start="17.70pt" w:hanging="17.70pt"/>
       </w:pPr>
       <w:r>
-        <w:t>A. Leavitt, B. C. Keegan und J. Clark, „Ping to Win?“ in CHI'16: CHI Conference on Human Factors in Computing Systems, San Jose California USA, 05072016, S. 4337–4350, doi: 10.1145/2858036.2858132.</w:t>
+        <w:t>B. Xia, H. Wang und R. Zhou, „What Contributes to Success in MOBA Games? An Empirical Study of Defense of the Ancients 2“, Games and Culture, Jg. 14, Nr. 5, S. 498–522, 2019, doi: 10.1177/1555412017710599</w:t>
+      </w:r>
+      <w:r>
+        <w:t>.</w:t>
       </w:r>
     </w:p>
     <w:p>
@@ -2065,29 +1584,8 @@
         <w:ind w:start="17.70pt" w:hanging="17.70pt"/>
       </w:pPr>
       <w:r>
-        <w:t>B. Xia, H. Wang und R. Zhou, „What Contributes to Success in MOBA Games? An Empirical Study of Defense of the Ancients 2“, Games and Culture, Jg. 14, Nr. 5, S. 498–522, 2019, doi: 10.1177/1555412017710599</w:t>
-      </w:r>
-      <w:r>
-        <w:t>.</w:t>
-      </w:r>
-    </w:p>
-    <w:p>
-      <w:pPr>
-        <w:pStyle w:val="references"/>
-        <w:ind w:start="17.70pt" w:hanging="17.70pt"/>
-      </w:pPr>
-      <w:r>
         <w:t>E. Leiman und W. Herner, „How does toxicity change depending on rank in League of Legends?“. Bachelorarbeit, Disciplinary Domain of Humanities and Social Sciences, Uppsala University, Uppsala, 2019.</w:t>
       </w:r>
-    </w:p>
-    <w:p>
-      <w:pPr>
-        <w:pStyle w:val="references"/>
-        <w:numPr>
-          <w:ilvl w:val="0"/>
-          <w:numId w:val="0"/>
-        </w:numPr>
-      </w:pPr>
     </w:p>
     <w:p>
       <w:pPr>
@@ -2097,8 +1595,6 @@
           <w:numId w:val="0"/>
         </w:numPr>
         <w:spacing w:line="12pt" w:lineRule="auto"/>
-        <w:ind w:start="18pt" w:hanging="18pt"/>
-        <w:jc w:val="center"/>
         <w:rPr>
           <w:rFonts w:eastAsia="SimSun"/>
           <w:b/>
@@ -2117,136 +1613,11 @@
           <w:docGrid w:linePitch="360"/>
         </w:sectPr>
       </w:pPr>
-      <w:r>
-        <w:rPr>
-          <w:rFonts w:eastAsia="SimSun"/>
-          <w:b/>
-          <w:noProof w:val="0"/>
-          <w:color w:val="FF0000"/>
-          <w:spacing w:val="-1"/>
-          <w:sz w:val="20"/>
-          <w:szCs w:val="20"/>
-          <w:lang w:val="x-none" w:eastAsia="x-none"/>
-        </w:rPr>
-        <w:t xml:space="preserve">IEEE conference templates contain guidance text for composing and formatting conference papers. Please ensure that all template text is removed from your conference paper prior to submission to the conference. Failure to remove template text from your paper </w:t>
-      </w:r>
-      <w:r>
-        <w:rPr>
-          <w:rFonts w:eastAsia="SimSun"/>
-          <w:b/>
-          <w:noProof w:val="0"/>
-          <w:color w:val="FF0000"/>
-          <w:spacing w:val="-1"/>
-          <w:sz w:val="20"/>
-          <w:szCs w:val="20"/>
-          <w:lang w:eastAsia="x-none"/>
-        </w:rPr>
-        <w:t>may</w:t>
-      </w:r>
-      <w:r>
-        <w:rPr>
-          <w:rFonts w:eastAsia="SimSun"/>
-          <w:b/>
-          <w:noProof w:val="0"/>
-          <w:color w:val="FF0000"/>
-          <w:spacing w:val="-1"/>
-          <w:sz w:val="20"/>
-          <w:szCs w:val="20"/>
-          <w:lang w:val="x-none" w:eastAsia="x-none"/>
-        </w:rPr>
-        <w:t xml:space="preserve"> result in your paper not being published.</w:t>
-      </w:r>
-    </w:p>
-    <w:p>
-      <w:r>
-        <w:rPr>
-          <w:noProof/>
-        </w:rPr>
-        <w:drawing>
-          <wp:anchor distT="0" distB="0" distL="114300" distR="114300" simplePos="0" relativeHeight="251657728" behindDoc="1" locked="0" layoutInCell="1" allowOverlap="1" wp14:anchorId="7194A209" wp14:editId="6E1934E5">
-            <wp:simplePos x="0" y="0"/>
-            <wp:positionH relativeFrom="margin">
-              <wp:align>left</wp:align>
-            </wp:positionH>
-            <wp:positionV relativeFrom="paragraph">
-              <wp:posOffset>251460</wp:posOffset>
-            </wp:positionV>
-            <wp:extent cx="3200400" cy="1143000"/>
-            <wp:effectExtent l="10795" t="5080" r="8255" b="13970"/>
-            <wp:wrapTight wrapText="bothSides">
-              <wp:wrapPolygon edited="0">
-                <wp:start x="-64" y="0"/>
-                <wp:lineTo x="-64" y="21600"/>
-                <wp:lineTo x="21664" y="21600"/>
-                <wp:lineTo x="21664" y="0"/>
-                <wp:lineTo x="-64" y="0"/>
-              </wp:wrapPolygon>
-            </wp:wrapTight>
-            <wp:docPr id="1" name="Text Box 8"/>
-            <wp:cNvGraphicFramePr>
-              <a:graphicFrameLocks xmlns:a="http://purl.oclc.org/ooxml/drawingml/main"/>
-            </wp:cNvGraphicFramePr>
-            <a:graphic xmlns:a="http://purl.oclc.org/ooxml/drawingml/main">
-              <a:graphicData uri="http://schemas.microsoft.com/office/word/2010/wordprocessingShape">
-                <wp:wsp>
-                  <wp:cNvSpPr txBox="1">
-                    <a:spLocks noChangeArrowheads="1"/>
-                  </wp:cNvSpPr>
-                  <wp:spPr bwMode="auto">
-                    <a:xfrm>
-                      <a:off x="0" y="0"/>
-                      <a:ext cx="3200400" cy="1143000"/>
-                    </a:xfrm>
-                    <a:prstGeom prst="rect">
-                      <a:avLst/>
-                    </a:prstGeom>
-                    <a:solidFill>
-                      <a:srgbClr val="FFFFFF"/>
-                    </a:solidFill>
-                    <a:ln w="9525">
-                      <a:solidFill>
-                        <a:srgbClr val="000000"/>
-                      </a:solidFill>
-                      <a:miter lim="800%"/>
-                      <a:headEnd/>
-                      <a:tailEnd/>
-                    </a:ln>
-                  </wp:spPr>
-                  <wp:txbx>
-                    <wne:txbxContent>
-                      <w:p>
-                        <w:pPr>
-                          <w:pStyle w:val="Textkrper"/>
-                        </w:pPr>
-                        <w:r>
-                          <w:t>We suggest that you use a text box to insert a graphic (which is ideally a 300 dpi TIFF or EPS file, with all fonts embedded) because, in an MSW document, this method is somewhat more stable than directly inserting a picture.</w:t>
-                        </w:r>
-                      </w:p>
-                      <w:p>
-                        <w:pPr>
-                          <w:pStyle w:val="Textkrper"/>
-                        </w:pPr>
-                        <w:r>
-                          <w:t>To have non-visible rules on your frame, use the MSWord “Format” pull-down menu, select Text Box &gt; Colors and Lines to choose No Fill and No Line.</w:t>
-                        </w:r>
-                      </w:p>
-                    </wne:txbxContent>
-                  </wp:txbx>
-                  <wp:bodyPr rot="0" vert="horz" wrap="square" lIns="91440" tIns="45720" rIns="91440" bIns="45720" anchor="t" anchorCtr="0" upright="1">
-                    <a:noAutofit/>
-                  </wp:bodyPr>
-                </wp:wsp>
-              </a:graphicData>
-            </a:graphic>
-            <wp14:sizeRelH relativeFrom="page">
-              <wp14:pctWidth>0%</wp14:pctWidth>
-            </wp14:sizeRelH>
-            <wp14:sizeRelV relativeFrom="page">
-              <wp14:pctHeight>0%</wp14:pctHeight>
-            </wp14:sizeRelV>
-          </wp:anchor>
-        </w:drawing>
-      </w:r>
+    </w:p>
+    <w:p>
+      <w:pPr>
+        <w:jc w:val="both"/>
+      </w:pPr>
     </w:p>
     <w:sectPr>
       <w:type w:val="continuous"/>
@@ -2289,13 +1660,16 @@
         <w:szCs w:val="16"/>
       </w:rPr>
     </w:pPr>
-    <w:r>
+  </w:p>
+  <w:p>
+    <w:pPr>
+      <w:pStyle w:val="Fuzeile"/>
+      <w:jc w:val="start"/>
       <w:rPr>
         <w:sz w:val="16"/>
         <w:szCs w:val="16"/>
       </w:rPr>
-      <w:t>XXX-X-XXXX-XXXX-X/XX/$XX.00 ©20XX IEEE</w:t>
-    </w:r>
+    </w:pPr>
   </w:p>
 </w:ftr>
 </file>
